--- a/schedule.docx
+++ b/schedule.docx
@@ -97,7 +97,7 @@
               <w:jc w:val="left"/>
             </w:pPr>
             <w:r>
-              <w:t xml:space="preserve">Mon.class.meeting</w:t>
+              <w:t xml:space="preserve">Mon. meeting</w:t>
             </w:r>
           </w:p>
         </w:tc>
@@ -114,7 +114,7 @@
               <w:jc w:val="left"/>
             </w:pPr>
             <w:r>
-              <w:t xml:space="preserve">Wed.class.meeting</w:t>
+              <w:t xml:space="preserve">Wed. meeting (R mini-lab)</w:t>
             </w:r>
           </w:p>
         </w:tc>

--- a/schedule.docx
+++ b/schedule.docx
@@ -59,10 +59,14 @@
     <w:tbl>
       <w:tblPr>
         <w:tblStyle w:val="Table"/>
-        <w:tblW w:type="pct" w:w="0.0"/>
+        <w:tblW w:type="pct" w:w="5000.0"/>
         <w:tblLook w:firstRow="1"/>
       </w:tblPr>
-      <w:tblGrid/>
+      <w:tblGrid>
+        <w:gridCol w:w="758"/>
+        <w:gridCol w:w="3117"/>
+        <w:gridCol w:w="4044"/>
+      </w:tblGrid>
       <w:tr>
         <w:trPr>
           <w:cnfStyle w:firstRow="1"/>
@@ -118,23 +122,6 @@
             </w:r>
           </w:p>
         </w:tc>
-        <w:tc>
-          <w:tcPr>
-            <w:tcBorders>
-              <w:bottom w:val="single"/>
-            </w:tcBorders>
-            <w:vAlign w:val="bottom"/>
-          </w:tcPr>
-          <w:p>
-            <w:pPr>
-              <w:pStyle w:val="Compact"/>
-              <w:jc w:val="left"/>
-            </w:pPr>
-            <w:r>
-              <w:t xml:space="preserve">Assignment</w:t>
-            </w:r>
-          </w:p>
-        </w:tc>
       </w:tr>
       <w:tr>
         <w:tc>
@@ -155,29 +142,18 @@
               <w:jc w:val="left"/>
             </w:pPr>
             <w:r>
-              <w:t xml:space="preserve">Introduction, Data and probability</w:t>
-            </w:r>
-          </w:p>
-        </w:tc>
-        <w:tc>
-          <w:p>
-            <w:pPr>
-              <w:pStyle w:val="Compact"/>
-              <w:jc w:val="left"/>
-            </w:pPr>
-            <w:r>
-              <w:t xml:space="preserve">Probability</w:t>
-            </w:r>
-          </w:p>
-        </w:tc>
-        <w:tc>
-          <w:p>
-            <w:pPr>
-              <w:pStyle w:val="Compact"/>
-              <w:jc w:val="left"/>
-            </w:pPr>
-            <w:r>
-              <w:t xml:space="preserve">Install R!</w:t>
+              <w:t xml:space="preserve">Basics of probability and statistics</w:t>
+            </w:r>
+          </w:p>
+        </w:tc>
+        <w:tc>
+          <w:p>
+            <w:pPr>
+              <w:pStyle w:val="Compact"/>
+              <w:jc w:val="left"/>
+            </w:pPr>
+            <w:r>
+              <w:t xml:space="preserve">Discussion: hot hand reading; face mask reading</w:t>
             </w:r>
           </w:p>
         </w:tc>
@@ -201,29 +177,18 @@
               <w:jc w:val="left"/>
             </w:pPr>
             <w:r>
-              <w:t xml:space="preserve">Hypothesis testing, Central Limit Theorem</w:t>
-            </w:r>
-          </w:p>
-        </w:tc>
-        <w:tc>
-          <w:p>
-            <w:pPr>
-              <w:pStyle w:val="Compact"/>
-              <w:jc w:val="left"/>
-            </w:pPr>
-            <w:r>
-              <w:t xml:space="preserve">CLT</w:t>
-            </w:r>
-          </w:p>
-        </w:tc>
-        <w:tc>
-          <w:p>
-            <w:pPr>
-              <w:pStyle w:val="Compact"/>
-              <w:jc w:val="left"/>
-            </w:pPr>
-            <w:r>
-              <w:t xml:space="preserve">Probability exercises</w:t>
+              <w:t xml:space="preserve">Basics of probability and statistics</w:t>
+            </w:r>
+          </w:p>
+        </w:tc>
+        <w:tc>
+          <w:p>
+            <w:pPr>
+              <w:pStyle w:val="Compact"/>
+              <w:jc w:val="left"/>
+            </w:pPr>
+            <w:r>
+              <w:t xml:space="preserve">Discussion: p-value readings</w:t>
             </w:r>
           </w:p>
         </w:tc>
@@ -258,12 +223,9 @@
               <w:jc w:val="left"/>
             </w:pPr>
             <w:r>
-              <w:t xml:space="preserve">Z-test, t-test</w:t>
-            </w:r>
-          </w:p>
-        </w:tc>
-        <w:tc>
-          <w:p/>
+              <w:t xml:space="preserve">Discussion: p-hacking readings</w:t>
+            </w:r>
+          </w:p>
         </w:tc>
       </w:tr>
       <w:tr>
@@ -285,29 +247,18 @@
               <w:jc w:val="left"/>
             </w:pPr>
             <w:r>
-              <w:t xml:space="preserve">Analyses: linear regression</w:t>
-            </w:r>
-          </w:p>
-        </w:tc>
-        <w:tc>
-          <w:p>
-            <w:pPr>
-              <w:pStyle w:val="Compact"/>
-              <w:jc w:val="left"/>
-            </w:pPr>
-            <w:r>
-              <w:t xml:space="preserve">LM</w:t>
-            </w:r>
-          </w:p>
-        </w:tc>
-        <w:tc>
-          <w:p>
-            <w:pPr>
-              <w:pStyle w:val="Compact"/>
-              <w:jc w:val="left"/>
-            </w:pPr>
-            <w:r>
-              <w:t xml:space="preserve">HW: t-tests and regression</w:t>
+              <w:t xml:space="preserve">Basics of probability and statistics</w:t>
+            </w:r>
+          </w:p>
+        </w:tc>
+        <w:tc>
+          <w:p>
+            <w:pPr>
+              <w:pStyle w:val="Compact"/>
+              <w:jc w:val="left"/>
+            </w:pPr>
+            <w:r>
+              <w:t xml:space="preserve">Discussion: pseudoreplication</w:t>
             </w:r>
           </w:p>
         </w:tc>
@@ -331,23 +282,20 @@
               <w:jc w:val="left"/>
             </w:pPr>
             <w:r>
-              <w:t xml:space="preserve">Analyses: analysis of variance</w:t>
-            </w:r>
-          </w:p>
-        </w:tc>
-        <w:tc>
-          <w:p>
-            <w:pPr>
-              <w:pStyle w:val="Compact"/>
-              <w:jc w:val="left"/>
-            </w:pPr>
-            <w:r>
-              <w:t xml:space="preserve">ANOVA</w:t>
-            </w:r>
-          </w:p>
-        </w:tc>
-        <w:tc>
-          <w:p/>
+              <w:t xml:space="preserve">Analyses: T-test, Chi-squared</w:t>
+            </w:r>
+          </w:p>
+        </w:tc>
+        <w:tc>
+          <w:p>
+            <w:pPr>
+              <w:pStyle w:val="Compact"/>
+              <w:jc w:val="left"/>
+            </w:pPr>
+            <w:r>
+              <w:t xml:space="preserve">T-test and Z-test demo</w:t>
+            </w:r>
+          </w:p>
         </w:tc>
       </w:tr>
       <w:tr>
@@ -369,23 +317,20 @@
               <w:jc w:val="left"/>
             </w:pPr>
             <w:r>
-              <w:t xml:space="preserve">Repeated measures analysis of variance</w:t>
-            </w:r>
-          </w:p>
-        </w:tc>
-        <w:tc>
-          <w:p>
-            <w:pPr>
-              <w:pStyle w:val="Compact"/>
-              <w:jc w:val="left"/>
-            </w:pPr>
-            <w:r>
-              <w:t xml:space="preserve">ANOVA</w:t>
-            </w:r>
-          </w:p>
-        </w:tc>
-        <w:tc>
-          <w:p/>
+              <w:t xml:space="preserve">Analyses: Linear Regression</w:t>
+            </w:r>
+          </w:p>
+        </w:tc>
+        <w:tc>
+          <w:p>
+            <w:pPr>
+              <w:pStyle w:val="Compact"/>
+              <w:jc w:val="left"/>
+            </w:pPr>
+            <w:r>
+              <w:t xml:space="preserve">Linear regression</w:t>
+            </w:r>
+          </w:p>
         </w:tc>
       </w:tr>
       <w:tr>
@@ -407,29 +352,18 @@
               <w:jc w:val="left"/>
             </w:pPr>
             <w:r>
-              <w:t xml:space="preserve">Posthoc tests</w:t>
-            </w:r>
-          </w:p>
-        </w:tc>
-        <w:tc>
-          <w:p>
-            <w:pPr>
-              <w:pStyle w:val="Compact"/>
-              <w:jc w:val="left"/>
-            </w:pPr>
-            <w:r>
-              <w:t xml:space="preserve">posthoc</w:t>
-            </w:r>
-          </w:p>
-        </w:tc>
-        <w:tc>
-          <w:p>
-            <w:pPr>
-              <w:pStyle w:val="Compact"/>
-              <w:jc w:val="left"/>
-            </w:pPr>
-            <w:r>
-              <w:t xml:space="preserve">HW: ANOVAs+</w:t>
+              <w:t xml:space="preserve">Analyses: ANOVA and posthoc tests</w:t>
+            </w:r>
+          </w:p>
+        </w:tc>
+        <w:tc>
+          <w:p>
+            <w:pPr>
+              <w:pStyle w:val="Compact"/>
+              <w:jc w:val="left"/>
+            </w:pPr>
+            <w:r>
+              <w:t xml:space="preserve">ANOVA</w:t>
             </w:r>
           </w:p>
         </w:tc>
@@ -453,23 +387,20 @@
               <w:jc w:val="left"/>
             </w:pPr>
             <w:r>
-              <w:t xml:space="preserve">Study session</w:t>
-            </w:r>
-          </w:p>
-        </w:tc>
-        <w:tc>
-          <w:p>
-            <w:pPr>
-              <w:pStyle w:val="Compact"/>
-              <w:jc w:val="left"/>
-            </w:pPr>
-            <w:r>
-              <w:t xml:space="preserve">Midterm Exam</w:t>
-            </w:r>
-          </w:p>
-        </w:tc>
-        <w:tc>
-          <w:p/>
+              <w:t xml:space="preserve">Goodness of fit and validation</w:t>
+            </w:r>
+          </w:p>
+        </w:tc>
+        <w:tc>
+          <w:p>
+            <w:pPr>
+              <w:pStyle w:val="Compact"/>
+              <w:jc w:val="left"/>
+            </w:pPr>
+            <w:r>
+              <w:t xml:space="preserve">Model validation</w:t>
+            </w:r>
+          </w:p>
         </w:tc>
       </w:tr>
       <w:tr>
@@ -491,23 +422,38 @@
               <w:jc w:val="left"/>
             </w:pPr>
             <w:r>
-              <w:t xml:space="preserve">Data problems</w:t>
-            </w:r>
-          </w:p>
-        </w:tc>
-        <w:tc>
-          <w:p>
-            <w:pPr>
-              <w:pStyle w:val="Compact"/>
-              <w:jc w:val="left"/>
-            </w:pPr>
-            <w:r>
-              <w:t xml:space="preserve">data checking</w:t>
-            </w:r>
-          </w:p>
-        </w:tc>
-        <w:tc>
-          <w:p/>
+              <w:t xml:space="preserve">Common data</w:t>
+            </w:r>
+            <w:r>
+              <w:t xml:space="preserve"> </w:t>
+            </w:r>
+            <w:r>
+              <w:t xml:space="preserve">‘</w:t>
+            </w:r>
+            <w:r>
+              <w:t xml:space="preserve">problems</w:t>
+            </w:r>
+            <w:r>
+              <w:t xml:space="preserve">’</w:t>
+            </w:r>
+            <w:r>
+              <w:t xml:space="preserve"> </w:t>
+            </w:r>
+            <w:r>
+              <w:t xml:space="preserve">and solutions</w:t>
+            </w:r>
+          </w:p>
+        </w:tc>
+        <w:tc>
+          <w:p>
+            <w:pPr>
+              <w:pStyle w:val="Compact"/>
+              <w:jc w:val="left"/>
+            </w:pPr>
+            <w:r>
+              <w:t xml:space="preserve">Data checking</w:t>
+            </w:r>
+          </w:p>
         </w:tc>
       </w:tr>
       <w:tr>
@@ -540,12 +486,21 @@
               <w:jc w:val="left"/>
             </w:pPr>
             <w:r>
-              <w:t xml:space="preserve">data wrangling</w:t>
-            </w:r>
-          </w:p>
-        </w:tc>
-        <w:tc>
-          <w:p/>
+              <w:t xml:space="preserve">Data</w:t>
+            </w:r>
+            <w:r>
+              <w:t xml:space="preserve"> </w:t>
+            </w:r>
+            <w:r>
+              <w:t xml:space="preserve">‘</w:t>
+            </w:r>
+            <w:r>
+              <w:t xml:space="preserve">wrangling</w:t>
+            </w:r>
+            <w:r>
+              <w:t xml:space="preserve">’</w:t>
+            </w:r>
+          </w:p>
         </w:tc>
       </w:tr>
       <w:tr>
@@ -567,29 +522,18 @@
               <w:jc w:val="left"/>
             </w:pPr>
             <w:r>
-              <w:t xml:space="preserve">Nonparametric tests 1</w:t>
-            </w:r>
-          </w:p>
-        </w:tc>
-        <w:tc>
-          <w:p>
-            <w:pPr>
-              <w:pStyle w:val="Compact"/>
-              <w:jc w:val="left"/>
-            </w:pPr>
-            <w:r>
-              <w:t xml:space="preserve">rank tests</w:t>
-            </w:r>
-          </w:p>
-        </w:tc>
-        <w:tc>
-          <w:p>
-            <w:pPr>
-              <w:pStyle w:val="Compact"/>
-              <w:jc w:val="left"/>
-            </w:pPr>
-            <w:r>
-              <w:t xml:space="preserve">HW: exploring nonparametric tests</w:t>
+              <w:t xml:space="preserve">Analyses: Nonparametric tests #1</w:t>
+            </w:r>
+          </w:p>
+        </w:tc>
+        <w:tc>
+          <w:p>
+            <w:pPr>
+              <w:pStyle w:val="Compact"/>
+              <w:jc w:val="left"/>
+            </w:pPr>
+            <w:r>
+              <w:t xml:space="preserve">Rank tests</w:t>
             </w:r>
           </w:p>
         </w:tc>
@@ -613,23 +557,20 @@
               <w:jc w:val="left"/>
             </w:pPr>
             <w:r>
-              <w:t xml:space="preserve">Nonparametric tests 2</w:t>
-            </w:r>
-          </w:p>
-        </w:tc>
-        <w:tc>
-          <w:p>
-            <w:pPr>
-              <w:pStyle w:val="Compact"/>
-              <w:jc w:val="left"/>
-            </w:pPr>
-            <w:r>
-              <w:t xml:space="preserve">other nonparametrics</w:t>
-            </w:r>
-          </w:p>
-        </w:tc>
-        <w:tc>
-          <w:p/>
+              <w:t xml:space="preserve">Analyses: Nonparametric tests #2</w:t>
+            </w:r>
+          </w:p>
+        </w:tc>
+        <w:tc>
+          <w:p>
+            <w:pPr>
+              <w:pStyle w:val="Compact"/>
+              <w:jc w:val="left"/>
+            </w:pPr>
+            <w:r>
+              <w:t xml:space="preserve">Other nonparametric analyses</w:t>
+            </w:r>
+          </w:p>
         </w:tc>
       </w:tr>
       <w:tr>
@@ -651,29 +592,18 @@
               <w:jc w:val="left"/>
             </w:pPr>
             <w:r>
-              <w:t xml:space="preserve">Ordination</w:t>
-            </w:r>
-          </w:p>
-        </w:tc>
-        <w:tc>
-          <w:p>
-            <w:pPr>
-              <w:pStyle w:val="Compact"/>
-              <w:jc w:val="left"/>
-            </w:pPr>
-            <w:r>
-              <w:t xml:space="preserve">ordination</w:t>
-            </w:r>
-          </w:p>
-        </w:tc>
-        <w:tc>
-          <w:p>
-            <w:pPr>
-              <w:pStyle w:val="Compact"/>
-              <w:jc w:val="left"/>
-            </w:pPr>
-            <w:r>
-              <w:t xml:space="preserve">First draft of projects due</w:t>
+              <w:t xml:space="preserve">REVIEW SESSION</w:t>
+            </w:r>
+          </w:p>
+        </w:tc>
+        <w:tc>
+          <w:p>
+            <w:pPr>
+              <w:pStyle w:val="Compact"/>
+              <w:jc w:val="left"/>
+            </w:pPr>
+            <w:r>
+              <w:t xml:space="preserve">Midterm Exam (11/18/20)</w:t>
             </w:r>
           </w:p>
         </w:tc>
@@ -697,29 +627,18 @@
               <w:jc w:val="left"/>
             </w:pPr>
             <w:r>
-              <w:t xml:space="preserve">Post-ordination statistics</w:t>
-            </w:r>
-          </w:p>
-        </w:tc>
-        <w:tc>
-          <w:p>
-            <w:pPr>
-              <w:pStyle w:val="Compact"/>
-              <w:jc w:val="left"/>
-            </w:pPr>
-            <w:r>
-              <w:t xml:space="preserve">post-ordination</w:t>
-            </w:r>
-          </w:p>
-        </w:tc>
-        <w:tc>
-          <w:p>
-            <w:pPr>
-              <w:pStyle w:val="Compact"/>
-              <w:jc w:val="left"/>
-            </w:pPr>
-            <w:r>
-              <w:t xml:space="preserve">Reviews due</w:t>
+              <w:t xml:space="preserve">Intro to multivariate analysis</w:t>
+            </w:r>
+          </w:p>
+        </w:tc>
+        <w:tc>
+          <w:p>
+            <w:pPr>
+              <w:pStyle w:val="Compact"/>
+              <w:jc w:val="left"/>
+            </w:pPr>
+            <w:r>
+              <w:t xml:space="preserve">Ordination in R</w:t>
             </w:r>
           </w:p>
         </w:tc>
@@ -754,12 +673,9 @@
               <w:jc w:val="left"/>
             </w:pPr>
             <w:r>
-              <w:t xml:space="preserve">Bayes rule</w:t>
-            </w:r>
-          </w:p>
-        </w:tc>
-        <w:tc>
-          <w:p/>
+              <w:t xml:space="preserve">Bayesian regression in R</w:t>
+            </w:r>
+          </w:p>
         </w:tc>
       </w:tr>
       <w:tr>
@@ -781,7 +697,7 @@
               <w:jc w:val="left"/>
             </w:pPr>
             <w:r>
-              <w:t xml:space="preserve">Where to go now?</w:t>
+              <w:t xml:space="preserve">Where to go next?</w:t>
             </w:r>
           </w:p>
         </w:tc>
@@ -795,9 +711,6 @@
               <w:t xml:space="preserve">NA</w:t>
             </w:r>
           </w:p>
-        </w:tc>
-        <w:tc>
-          <w:p/>
         </w:tc>
       </w:tr>
       <w:tr>
@@ -833,9 +746,6 @@
               <w:t xml:space="preserve">NA</w:t>
             </w:r>
           </w:p>
-        </w:tc>
-        <w:tc>
-          <w:p/>
         </w:tc>
       </w:tr>
     </w:tbl>
@@ -869,109 +779,6 @@
 
 <file path=word/numbering.xml><?xml version="1.0" encoding="utf-8"?>
 <w:numbering xmlns:w="http://schemas.openxmlformats.org/wordprocessingml/2006/main">
-  <w:abstractNum w:abstractNumId="990">
-    <w:nsid w:val="170cd2de"/>
-    <w:multiLevelType w:val="multilevel"/>
-    <w:lvl w:ilvl="0">
-      <w:numFmt w:val="bullet"/>
-      <w:lvlText w:val=" "/>
-      <w:lvlJc w:val="left"/>
-      <w:pPr>
-        <w:tabs>
-          <w:tab w:val="num" w:pos="0"/>
-        </w:tabs>
-        <w:ind w:left="480" w:hanging="480"/>
-      </w:pPr>
-    </w:lvl>
-    <w:lvl w:ilvl="1">
-      <w:numFmt w:val="bullet"/>
-      <w:lvlText w:val=" "/>
-      <w:lvlJc w:val="left"/>
-      <w:pPr>
-        <w:tabs>
-          <w:tab w:val="num" w:pos="720"/>
-        </w:tabs>
-        <w:ind w:left="1200" w:hanging="480"/>
-      </w:pPr>
-    </w:lvl>
-    <w:lvl w:ilvl="2">
-      <w:numFmt w:val="bullet"/>
-      <w:lvlText w:val=" "/>
-      <w:lvlJc w:val="left"/>
-      <w:pPr>
-        <w:tabs>
-          <w:tab w:val="num" w:pos="1440"/>
-        </w:tabs>
-        <w:ind w:left="1920" w:hanging="480"/>
-      </w:pPr>
-    </w:lvl>
-    <w:lvl w:ilvl="3">
-      <w:numFmt w:val="bullet"/>
-      <w:lvlText w:val=" "/>
-      <w:lvlJc w:val="left"/>
-      <w:pPr>
-        <w:tabs>
-          <w:tab w:val="num" w:pos="2160"/>
-        </w:tabs>
-        <w:ind w:left="2640" w:hanging="480"/>
-      </w:pPr>
-    </w:lvl>
-    <w:lvl w:ilvl="4">
-      <w:numFmt w:val="bullet"/>
-      <w:lvlText w:val=" "/>
-      <w:lvlJc w:val="left"/>
-      <w:pPr>
-        <w:tabs>
-          <w:tab w:val="num" w:pos="2880"/>
-        </w:tabs>
-        <w:ind w:left="3360" w:hanging="480"/>
-      </w:pPr>
-    </w:lvl>
-    <w:lvl w:ilvl="5">
-      <w:numFmt w:val="bullet"/>
-      <w:lvlText w:val=" "/>
-      <w:lvlJc w:val="left"/>
-      <w:pPr>
-        <w:tabs>
-          <w:tab w:val="num" w:pos="3600"/>
-        </w:tabs>
-        <w:ind w:left="4080" w:hanging="480"/>
-      </w:pPr>
-    </w:lvl>
-    <w:lvl w:ilvl="6">
-      <w:numFmt w:val="bullet"/>
-      <w:lvlText w:val=" "/>
-      <w:lvlJc w:val="left"/>
-      <w:pPr>
-        <w:tabs>
-          <w:tab w:val="num" w:pos="4320"/>
-        </w:tabs>
-        <w:ind w:left="4800" w:hanging="480"/>
-      </w:pPr>
-    </w:lvl>
-    <w:lvl w:ilvl="7">
-      <w:numFmt w:val="bullet"/>
-      <w:lvlText w:val=" "/>
-      <w:lvlJc w:val="left"/>
-      <w:pPr>
-        <w:tabs>
-          <w:tab w:val="num" w:pos="5040"/>
-        </w:tabs>
-        <w:ind w:left="5520" w:hanging="480"/>
-      </w:pPr>
-    </w:lvl>
-    <w:lvl w:ilvl="8">
-      <w:numFmt w:val="bullet"/>
-      <w:lvlText w:val=" "/>
-      <w:lvlJc w:val="left"/>
-      <w:pPr>
-        <w:tabs>
-          <w:tab w:val="num" w:pos="5760"/>
-        </w:tabs>
-        <w:ind w:left="6240" w:hanging="480"/>
-      </w:pPr>
-    </w:lvl>
-  </w:abstractNum>
   <w:abstractNum w:abstractNumId="990">
     <w:nsid w:val="2c1ae401"/>
     <w:multiLevelType w:val="multilevel"/>
@@ -1075,9 +882,6 @@
       </w:pPr>
     </w:lvl>
   </w:abstractNum>
-  <w:num w:numId="1000">
-    <w:abstractNumId w:val="990"/>
-  </w:num>
   <w:num w:numId="1000">
     <w:abstractNumId w:val="990"/>
   </w:num>

--- a/schedule.docx
+++ b/schedule.docx
@@ -35,18 +35,17 @@
         <w:t xml:space="preserve"> </w:t>
       </w:r>
       <w:r>
-        <w:t xml:space="preserve">2020</w:t>
+        <w:t xml:space="preserve">2022</w:t>
       </w:r>
     </w:p>
+    <w:bookmarkStart w:id="20" w:name="schedule"/>
     <w:p>
       <w:pPr>
         <w:pStyle w:val="Heading2"/>
       </w:pPr>
-      <w:bookmarkStart w:id="20" w:name="schedule"/>
       <w:r>
         <w:t xml:space="preserve">Schedule</w:t>
       </w:r>
-      <w:bookmarkEnd w:id="20"/>
     </w:p>
     <w:p>
       <w:pPr>
@@ -59,25 +58,22 @@
     <w:tbl>
       <w:tblPr>
         <w:tblStyle w:val="Table"/>
-        <w:tblW w:type="pct" w:w="5000.0"/>
-        <w:tblLook w:firstRow="1"/>
+        <w:tblW w:type="pct" w:w="5000"/>
+        <w:tblLook w:firstRow="1" w:lastRow="0" w:firstColumn="0" w:lastColumn="0" w:noHBand="0" w:noVBand="0" w:val="0020"/>
       </w:tblPr>
       <w:tblGrid>
-        <w:gridCol w:w="758"/>
-        <w:gridCol w:w="3117"/>
-        <w:gridCol w:w="4044"/>
+        <w:gridCol w:w="1016"/>
+        <w:gridCol w:w="2247"/>
+        <w:gridCol w:w="2461"/>
+        <w:gridCol w:w="963"/>
+        <w:gridCol w:w="1230"/>
       </w:tblGrid>
       <w:tr>
         <w:trPr>
-          <w:cnfStyle w:firstRow="1"/>
+          <w:tblHeader w:val="true"/>
         </w:trPr>
         <w:tc>
-          <w:tcPr>
-            <w:tcBorders>
-              <w:bottom w:val="single"/>
-            </w:tcBorders>
-            <w:vAlign w:val="bottom"/>
-          </w:tcPr>
+          <w:tcPr/>
           <w:p>
             <w:pPr>
               <w:pStyle w:val="Compact"/>
@@ -89,12 +85,7 @@
           </w:p>
         </w:tc>
         <w:tc>
-          <w:tcPr>
-            <w:tcBorders>
-              <w:bottom w:val="single"/>
-            </w:tcBorders>
-            <w:vAlign w:val="bottom"/>
-          </w:tcPr>
+          <w:tcPr/>
           <w:p>
             <w:pPr>
               <w:pStyle w:val="Compact"/>
@@ -106,12 +97,7 @@
           </w:p>
         </w:tc>
         <w:tc>
-          <w:tcPr>
-            <w:tcBorders>
-              <w:bottom w:val="single"/>
-            </w:tcBorders>
-            <w:vAlign w:val="bottom"/>
-          </w:tcPr>
+          <w:tcPr/>
           <w:p>
             <w:pPr>
               <w:pStyle w:val="Compact"/>
@@ -119,636 +105,990 @@
             </w:pPr>
             <w:r>
               <w:t xml:space="preserve">Wed. meeting (R mini-lab)</w:t>
+            </w:r>
+          </w:p>
+        </w:tc>
+        <w:tc>
+          <w:tcPr/>
+          <w:p>
+            <w:pPr>
+              <w:pStyle w:val="Compact"/>
+              <w:jc w:val="left"/>
+            </w:pPr>
+            <w:r>
+              <w:t xml:space="preserve">Homework</w:t>
+            </w:r>
+          </w:p>
+        </w:tc>
+        <w:tc>
+          <w:tcPr/>
+          <w:p>
+            <w:pPr>
+              <w:pStyle w:val="Compact"/>
+              <w:jc w:val="left"/>
+            </w:pPr>
+            <w:r>
+              <w:t xml:space="preserve">Readings</w:t>
             </w:r>
           </w:p>
         </w:tc>
       </w:tr>
       <w:tr>
         <w:tc>
-          <w:p>
-            <w:pPr>
-              <w:pStyle w:val="Compact"/>
-              <w:jc w:val="left"/>
-            </w:pPr>
-            <w:r>
-              <w:t xml:space="preserve">Aug. 24</w:t>
-            </w:r>
-          </w:p>
-        </w:tc>
-        <w:tc>
-          <w:p>
-            <w:pPr>
-              <w:pStyle w:val="Compact"/>
-              <w:jc w:val="left"/>
-            </w:pPr>
-            <w:r>
-              <w:t xml:space="preserve">Basics of probability and statistics</w:t>
-            </w:r>
-          </w:p>
-        </w:tc>
-        <w:tc>
-          <w:p>
-            <w:pPr>
-              <w:pStyle w:val="Compact"/>
-              <w:jc w:val="left"/>
-            </w:pPr>
-            <w:r>
-              <w:t xml:space="preserve">Discussion: hot hand reading; face mask reading</w:t>
-            </w:r>
+          <w:tcPr/>
+          <w:p>
+            <w:pPr>
+              <w:pStyle w:val="Compact"/>
+              <w:jc w:val="left"/>
+            </w:pPr>
+            <w:r>
+              <w:t xml:space="preserve">Aug. 29 (week 1)</w:t>
+            </w:r>
+          </w:p>
+        </w:tc>
+        <w:tc>
+          <w:tcPr/>
+          <w:p>
+            <w:pPr>
+              <w:pStyle w:val="Compact"/>
+              <w:jc w:val="left"/>
+            </w:pPr>
+            <w:r>
+              <w:t xml:space="preserve">Overview, intro to R</w:t>
+            </w:r>
+          </w:p>
+        </w:tc>
+        <w:tc>
+          <w:tcPr/>
+          <w:p>
+            <w:pPr>
+              <w:pStyle w:val="Compact"/>
+              <w:jc w:val="left"/>
+            </w:pPr>
+            <w:r>
+              <w:t xml:space="preserve">P-values, statistical tests</w:t>
+            </w:r>
+          </w:p>
+        </w:tc>
+        <w:tc>
+          <w:tcPr/>
+          <w:p>
+            <w:pPr>
+              <w:pStyle w:val="Compact"/>
+            </w:pPr>
+          </w:p>
+        </w:tc>
+        <w:tc>
+          <w:tcPr/>
+          <w:p>
+            <w:pPr>
+              <w:pStyle w:val="Compact"/>
+            </w:pPr>
           </w:p>
         </w:tc>
       </w:tr>
       <w:tr>
         <w:tc>
-          <w:p>
-            <w:pPr>
-              <w:pStyle w:val="Compact"/>
-              <w:jc w:val="left"/>
-            </w:pPr>
-            <w:r>
-              <w:t xml:space="preserve">Aug. 31</w:t>
-            </w:r>
-          </w:p>
-        </w:tc>
-        <w:tc>
-          <w:p>
-            <w:pPr>
-              <w:pStyle w:val="Compact"/>
-              <w:jc w:val="left"/>
-            </w:pPr>
-            <w:r>
-              <w:t xml:space="preserve">Basics of probability and statistics</w:t>
-            </w:r>
-          </w:p>
-        </w:tc>
-        <w:tc>
-          <w:p>
-            <w:pPr>
-              <w:pStyle w:val="Compact"/>
-              <w:jc w:val="left"/>
-            </w:pPr>
-            <w:r>
-              <w:t xml:space="preserve">Discussion: p-value readings</w:t>
+          <w:tcPr/>
+          <w:p>
+            <w:pPr>
+              <w:pStyle w:val="Compact"/>
+              <w:jc w:val="left"/>
+            </w:pPr>
+            <w:r>
+              <w:t xml:space="preserve">Sept. 5 (week 2)</w:t>
+            </w:r>
+          </w:p>
+        </w:tc>
+        <w:tc>
+          <w:tcPr/>
+          <w:p>
+            <w:pPr>
+              <w:pStyle w:val="Compact"/>
+              <w:jc w:val="left"/>
+            </w:pPr>
+            <w:r>
+              <w:t xml:space="preserve">No Class (labor day)</w:t>
+            </w:r>
+          </w:p>
+        </w:tc>
+        <w:tc>
+          <w:tcPr/>
+          <w:p>
+            <w:pPr>
+              <w:pStyle w:val="Compact"/>
+              <w:jc w:val="left"/>
+            </w:pPr>
+            <w:r>
+              <w:t xml:space="preserve">Sampling distributions; central limit theorem</w:t>
+            </w:r>
+          </w:p>
+        </w:tc>
+        <w:tc>
+          <w:tcPr/>
+          <w:p>
+            <w:pPr>
+              <w:pStyle w:val="Compact"/>
+            </w:pPr>
+          </w:p>
+        </w:tc>
+        <w:tc>
+          <w:tcPr/>
+          <w:p>
+            <w:pPr>
+              <w:pStyle w:val="Compact"/>
+              <w:jc w:val="left"/>
+            </w:pPr>
+            <w:r>
+              <w:t xml:space="preserve">Hot hand</w:t>
             </w:r>
           </w:p>
         </w:tc>
       </w:tr>
       <w:tr>
         <w:tc>
-          <w:p>
-            <w:pPr>
-              <w:pStyle w:val="Compact"/>
-              <w:jc w:val="left"/>
-            </w:pPr>
-            <w:r>
-              <w:t xml:space="preserve">Sept. 7</w:t>
-            </w:r>
-          </w:p>
-        </w:tc>
-        <w:tc>
-          <w:p>
-            <w:pPr>
-              <w:pStyle w:val="Compact"/>
-              <w:jc w:val="left"/>
-            </w:pPr>
-            <w:r>
-              <w:t xml:space="preserve">No Class (labor day)</w:t>
-            </w:r>
-          </w:p>
-        </w:tc>
-        <w:tc>
-          <w:p>
-            <w:pPr>
-              <w:pStyle w:val="Compact"/>
-              <w:jc w:val="left"/>
-            </w:pPr>
-            <w:r>
-              <w:t xml:space="preserve">Discussion: p-hacking readings</w:t>
-            </w:r>
+          <w:tcPr/>
+          <w:p>
+            <w:pPr>
+              <w:pStyle w:val="Compact"/>
+              <w:jc w:val="left"/>
+            </w:pPr>
+            <w:r>
+              <w:t xml:space="preserve">Sept. 12 (week 3)</w:t>
+            </w:r>
+          </w:p>
+        </w:tc>
+        <w:tc>
+          <w:tcPr/>
+          <w:p>
+            <w:pPr>
+              <w:pStyle w:val="Compact"/>
+              <w:jc w:val="left"/>
+            </w:pPr>
+            <w:r>
+              <w:t xml:space="preserve">Central limit theorem and data simulation</w:t>
+            </w:r>
+          </w:p>
+        </w:tc>
+        <w:tc>
+          <w:tcPr/>
+          <w:p>
+            <w:pPr>
+              <w:pStyle w:val="Compact"/>
+              <w:jc w:val="left"/>
+            </w:pPr>
+            <w:r>
+              <w:t xml:space="preserve">R exercise: t-test, z-test</w:t>
+            </w:r>
+          </w:p>
+        </w:tc>
+        <w:tc>
+          <w:tcPr/>
+          <w:p>
+            <w:pPr>
+              <w:pStyle w:val="Compact"/>
+              <w:jc w:val="left"/>
+            </w:pPr>
+            <w:r>
+              <w:t xml:space="preserve">CLT and z-tests</w:t>
+            </w:r>
+          </w:p>
+        </w:tc>
+        <w:tc>
+          <w:tcPr/>
+          <w:p>
+            <w:pPr>
+              <w:pStyle w:val="Compact"/>
+            </w:pPr>
           </w:p>
         </w:tc>
       </w:tr>
       <w:tr>
         <w:tc>
-          <w:p>
-            <w:pPr>
-              <w:pStyle w:val="Compact"/>
-              <w:jc w:val="left"/>
-            </w:pPr>
-            <w:r>
-              <w:t xml:space="preserve">Sept. 14</w:t>
-            </w:r>
-          </w:p>
-        </w:tc>
-        <w:tc>
-          <w:p>
-            <w:pPr>
-              <w:pStyle w:val="Compact"/>
-              <w:jc w:val="left"/>
-            </w:pPr>
-            <w:r>
-              <w:t xml:space="preserve">Basics of probability and statistics</w:t>
-            </w:r>
-          </w:p>
-        </w:tc>
-        <w:tc>
-          <w:p>
-            <w:pPr>
-              <w:pStyle w:val="Compact"/>
-              <w:jc w:val="left"/>
-            </w:pPr>
-            <w:r>
-              <w:t xml:space="preserve">Discussion: pseudoreplication</w:t>
-            </w:r>
+          <w:tcPr/>
+          <w:p>
+            <w:pPr>
+              <w:pStyle w:val="Compact"/>
+              <w:jc w:val="left"/>
+            </w:pPr>
+            <w:r>
+              <w:t xml:space="preserve">Sept. 19 (week 4)</w:t>
+            </w:r>
+          </w:p>
+        </w:tc>
+        <w:tc>
+          <w:tcPr/>
+          <w:p>
+            <w:pPr>
+              <w:pStyle w:val="Compact"/>
+              <w:jc w:val="left"/>
+            </w:pPr>
+            <w:r>
+              <w:t xml:space="preserve">Confidence intervals, probability in R</w:t>
+            </w:r>
+          </w:p>
+        </w:tc>
+        <w:tc>
+          <w:tcPr/>
+          <w:p>
+            <w:pPr>
+              <w:pStyle w:val="Compact"/>
+              <w:jc w:val="left"/>
+            </w:pPr>
+            <w:r>
+              <w:t xml:space="preserve">R exercise: probability distributions</w:t>
+            </w:r>
+          </w:p>
+        </w:tc>
+        <w:tc>
+          <w:tcPr/>
+          <w:p>
+            <w:pPr>
+              <w:pStyle w:val="Compact"/>
+            </w:pPr>
+          </w:p>
+        </w:tc>
+        <w:tc>
+          <w:tcPr/>
+          <w:p>
+            <w:pPr>
+              <w:pStyle w:val="Compact"/>
+            </w:pPr>
           </w:p>
         </w:tc>
       </w:tr>
       <w:tr>
         <w:tc>
-          <w:p>
-            <w:pPr>
-              <w:pStyle w:val="Compact"/>
-              <w:jc w:val="left"/>
-            </w:pPr>
-            <w:r>
-              <w:t xml:space="preserve">Sept. 21</w:t>
-            </w:r>
-          </w:p>
-        </w:tc>
-        <w:tc>
-          <w:p>
-            <w:pPr>
-              <w:pStyle w:val="Compact"/>
-              <w:jc w:val="left"/>
-            </w:pPr>
-            <w:r>
-              <w:t xml:space="preserve">Analyses: T-test, Chi-squared</w:t>
-            </w:r>
-          </w:p>
-        </w:tc>
-        <w:tc>
-          <w:p>
-            <w:pPr>
-              <w:pStyle w:val="Compact"/>
-              <w:jc w:val="left"/>
-            </w:pPr>
-            <w:r>
-              <w:t xml:space="preserve">T-test and Z-test demo</w:t>
-            </w:r>
+          <w:tcPr/>
+          <w:p>
+            <w:pPr>
+              <w:pStyle w:val="Compact"/>
+              <w:jc w:val="left"/>
+            </w:pPr>
+            <w:r>
+              <w:t xml:space="preserve">Sept. 26 (week 5)</w:t>
+            </w:r>
+          </w:p>
+        </w:tc>
+        <w:tc>
+          <w:tcPr/>
+          <w:p>
+            <w:pPr>
+              <w:pStyle w:val="Compact"/>
+              <w:jc w:val="left"/>
+            </w:pPr>
+            <w:r>
+              <w:t xml:space="preserve">Non-parametric analysis</w:t>
+            </w:r>
+          </w:p>
+        </w:tc>
+        <w:tc>
+          <w:tcPr/>
+          <w:p>
+            <w:pPr>
+              <w:pStyle w:val="Compact"/>
+              <w:jc w:val="left"/>
+            </w:pPr>
+            <w:r>
+              <w:t xml:space="preserve">R exercise: non-parametrics</w:t>
+            </w:r>
+          </w:p>
+        </w:tc>
+        <w:tc>
+          <w:tcPr/>
+          <w:p>
+            <w:pPr>
+              <w:pStyle w:val="Compact"/>
+              <w:jc w:val="left"/>
+            </w:pPr>
+            <w:r>
+              <w:t xml:space="preserve">permutation test</w:t>
+            </w:r>
+          </w:p>
+        </w:tc>
+        <w:tc>
+          <w:tcPr/>
+          <w:p>
+            <w:pPr>
+              <w:pStyle w:val="Compact"/>
+            </w:pPr>
           </w:p>
         </w:tc>
       </w:tr>
       <w:tr>
         <w:tc>
-          <w:p>
-            <w:pPr>
-              <w:pStyle w:val="Compact"/>
-              <w:jc w:val="left"/>
-            </w:pPr>
-            <w:r>
-              <w:t xml:space="preserve">Sept. 28</w:t>
-            </w:r>
-          </w:p>
-        </w:tc>
-        <w:tc>
-          <w:p>
-            <w:pPr>
-              <w:pStyle w:val="Compact"/>
-              <w:jc w:val="left"/>
-            </w:pPr>
-            <w:r>
-              <w:t xml:space="preserve">Analyses: Linear Regression</w:t>
-            </w:r>
-          </w:p>
-        </w:tc>
-        <w:tc>
-          <w:p>
-            <w:pPr>
-              <w:pStyle w:val="Compact"/>
-              <w:jc w:val="left"/>
-            </w:pPr>
-            <w:r>
-              <w:t xml:space="preserve">Linear regression</w:t>
-            </w:r>
+          <w:tcPr/>
+          <w:p>
+            <w:pPr>
+              <w:pStyle w:val="Compact"/>
+              <w:jc w:val="left"/>
+            </w:pPr>
+            <w:r>
+              <w:t xml:space="preserve">Oct. 3 (week 6)</w:t>
+            </w:r>
+          </w:p>
+        </w:tc>
+        <w:tc>
+          <w:tcPr/>
+          <w:p>
+            <w:pPr>
+              <w:pStyle w:val="Compact"/>
+              <w:jc w:val="left"/>
+            </w:pPr>
+            <w:r>
+              <w:t xml:space="preserve">Chi-squared test</w:t>
+            </w:r>
+          </w:p>
+        </w:tc>
+        <w:tc>
+          <w:tcPr/>
+          <w:p>
+            <w:pPr>
+              <w:pStyle w:val="Compact"/>
+              <w:jc w:val="left"/>
+            </w:pPr>
+            <w:r>
+              <w:t xml:space="preserve">No class (Kevin at conference)</w:t>
+            </w:r>
+          </w:p>
+        </w:tc>
+        <w:tc>
+          <w:tcPr/>
+          <w:p>
+            <w:pPr>
+              <w:pStyle w:val="Compact"/>
+            </w:pPr>
+          </w:p>
+        </w:tc>
+        <w:tc>
+          <w:tcPr/>
+          <w:p>
+            <w:pPr>
+              <w:pStyle w:val="Compact"/>
+            </w:pPr>
           </w:p>
         </w:tc>
       </w:tr>
       <w:tr>
         <w:tc>
-          <w:p>
-            <w:pPr>
-              <w:pStyle w:val="Compact"/>
-              <w:jc w:val="left"/>
-            </w:pPr>
-            <w:r>
-              <w:t xml:space="preserve">Oct. 5</w:t>
-            </w:r>
-          </w:p>
-        </w:tc>
-        <w:tc>
-          <w:p>
-            <w:pPr>
-              <w:pStyle w:val="Compact"/>
-              <w:jc w:val="left"/>
-            </w:pPr>
-            <w:r>
-              <w:t xml:space="preserve">Analyses: ANOVA and posthoc tests</w:t>
-            </w:r>
-          </w:p>
-        </w:tc>
-        <w:tc>
-          <w:p>
-            <w:pPr>
-              <w:pStyle w:val="Compact"/>
-              <w:jc w:val="left"/>
-            </w:pPr>
-            <w:r>
-              <w:t xml:space="preserve">ANOVA</w:t>
-            </w:r>
+          <w:tcPr/>
+          <w:p>
+            <w:pPr>
+              <w:pStyle w:val="Compact"/>
+              <w:jc w:val="left"/>
+            </w:pPr>
+            <w:r>
+              <w:t xml:space="preserve">Oct. 10 (week 7)</w:t>
+            </w:r>
+          </w:p>
+        </w:tc>
+        <w:tc>
+          <w:tcPr/>
+          <w:p>
+            <w:pPr>
+              <w:pStyle w:val="Compact"/>
+              <w:jc w:val="left"/>
+            </w:pPr>
+            <w:r>
+              <w:t xml:space="preserve">Linear regression</w:t>
+            </w:r>
+          </w:p>
+        </w:tc>
+        <w:tc>
+          <w:tcPr/>
+          <w:p>
+            <w:pPr>
+              <w:pStyle w:val="Compact"/>
+              <w:jc w:val="left"/>
+            </w:pPr>
+            <w:r>
+              <w:t xml:space="preserve">R exercise: linear regression</w:t>
+            </w:r>
+          </w:p>
+        </w:tc>
+        <w:tc>
+          <w:tcPr/>
+          <w:p>
+            <w:pPr>
+              <w:pStyle w:val="Compact"/>
+              <w:jc w:val="left"/>
+            </w:pPr>
+            <w:r>
+              <w:t xml:space="preserve">Linear regression</w:t>
+            </w:r>
+          </w:p>
+        </w:tc>
+        <w:tc>
+          <w:tcPr/>
+          <w:p>
+            <w:pPr>
+              <w:pStyle w:val="Compact"/>
+            </w:pPr>
           </w:p>
         </w:tc>
       </w:tr>
       <w:tr>
         <w:tc>
-          <w:p>
-            <w:pPr>
-              <w:pStyle w:val="Compact"/>
-              <w:jc w:val="left"/>
-            </w:pPr>
-            <w:r>
-              <w:t xml:space="preserve">Oct. 12</w:t>
-            </w:r>
-          </w:p>
-        </w:tc>
-        <w:tc>
-          <w:p>
-            <w:pPr>
-              <w:pStyle w:val="Compact"/>
-              <w:jc w:val="left"/>
-            </w:pPr>
-            <w:r>
-              <w:t xml:space="preserve">Goodness of fit and validation</w:t>
-            </w:r>
-          </w:p>
-        </w:tc>
-        <w:tc>
-          <w:p>
-            <w:pPr>
-              <w:pStyle w:val="Compact"/>
-              <w:jc w:val="left"/>
-            </w:pPr>
-            <w:r>
-              <w:t xml:space="preserve">Model validation</w:t>
+          <w:tcPr/>
+          <w:p>
+            <w:pPr>
+              <w:pStyle w:val="Compact"/>
+              <w:jc w:val="left"/>
+            </w:pPr>
+            <w:r>
+              <w:t xml:space="preserve">Oct. 17 (week 8)</w:t>
+            </w:r>
+          </w:p>
+        </w:tc>
+        <w:tc>
+          <w:tcPr/>
+          <w:p>
+            <w:pPr>
+              <w:pStyle w:val="Compact"/>
+              <w:jc w:val="left"/>
+            </w:pPr>
+            <w:r>
+              <w:t xml:space="preserve">ANOVA</w:t>
+            </w:r>
+          </w:p>
+        </w:tc>
+        <w:tc>
+          <w:tcPr/>
+          <w:p>
+            <w:pPr>
+              <w:pStyle w:val="Compact"/>
+              <w:jc w:val="left"/>
+            </w:pPr>
+            <w:r>
+              <w:t xml:space="preserve">R exercise: ANOVA</w:t>
+            </w:r>
+          </w:p>
+        </w:tc>
+        <w:tc>
+          <w:tcPr/>
+          <w:p>
+            <w:pPr>
+              <w:pStyle w:val="Compact"/>
+            </w:pPr>
+          </w:p>
+        </w:tc>
+        <w:tc>
+          <w:tcPr/>
+          <w:p>
+            <w:pPr>
+              <w:pStyle w:val="Compact"/>
+              <w:jc w:val="left"/>
+            </w:pPr>
+            <w:r>
+              <w:t xml:space="preserve">p-values and p-hacking</w:t>
             </w:r>
           </w:p>
         </w:tc>
       </w:tr>
       <w:tr>
         <w:tc>
-          <w:p>
-            <w:pPr>
-              <w:pStyle w:val="Compact"/>
-              <w:jc w:val="left"/>
-            </w:pPr>
-            <w:r>
-              <w:t xml:space="preserve">Oct. 19</w:t>
-            </w:r>
-          </w:p>
-        </w:tc>
-        <w:tc>
-          <w:p>
-            <w:pPr>
-              <w:pStyle w:val="Compact"/>
-              <w:jc w:val="left"/>
-            </w:pPr>
-            <w:r>
-              <w:t xml:space="preserve">Common data</w:t>
-            </w:r>
-            <w:r>
-              <w:t xml:space="preserve"> </w:t>
-            </w:r>
-            <w:r>
-              <w:t xml:space="preserve">‘</w:t>
-            </w:r>
-            <w:r>
-              <w:t xml:space="preserve">problems</w:t>
-            </w:r>
-            <w:r>
-              <w:t xml:space="preserve">’</w:t>
-            </w:r>
-            <w:r>
-              <w:t xml:space="preserve"> </w:t>
-            </w:r>
-            <w:r>
-              <w:t xml:space="preserve">and solutions</w:t>
-            </w:r>
-          </w:p>
-        </w:tc>
-        <w:tc>
-          <w:p>
-            <w:pPr>
-              <w:pStyle w:val="Compact"/>
-              <w:jc w:val="left"/>
-            </w:pPr>
-            <w:r>
-              <w:t xml:space="preserve">Data checking</w:t>
-            </w:r>
+          <w:tcPr/>
+          <w:p>
+            <w:pPr>
+              <w:pStyle w:val="Compact"/>
+              <w:jc w:val="left"/>
+            </w:pPr>
+            <w:r>
+              <w:t xml:space="preserve">Oct. 24 (week 9)</w:t>
+            </w:r>
+          </w:p>
+        </w:tc>
+        <w:tc>
+          <w:tcPr/>
+          <w:p>
+            <w:pPr>
+              <w:pStyle w:val="Compact"/>
+              <w:jc w:val="left"/>
+            </w:pPr>
+            <w:r>
+              <w:t xml:space="preserve">Discussion: p-values</w:t>
+            </w:r>
+          </w:p>
+        </w:tc>
+        <w:tc>
+          <w:tcPr/>
+          <w:p>
+            <w:pPr>
+              <w:pStyle w:val="Compact"/>
+              <w:jc w:val="left"/>
+            </w:pPr>
+            <w:r>
+              <w:t xml:space="preserve">Discussion: p-hacking</w:t>
+            </w:r>
+          </w:p>
+        </w:tc>
+        <w:tc>
+          <w:tcPr/>
+          <w:p>
+            <w:pPr>
+              <w:pStyle w:val="Compact"/>
+              <w:jc w:val="left"/>
+            </w:pPr>
+            <w:r>
+              <w:t xml:space="preserve">ANOVA</w:t>
+            </w:r>
+          </w:p>
+        </w:tc>
+        <w:tc>
+          <w:tcPr/>
+          <w:p>
+            <w:pPr>
+              <w:pStyle w:val="Compact"/>
+            </w:pPr>
           </w:p>
         </w:tc>
       </w:tr>
       <w:tr>
         <w:tc>
-          <w:p>
-            <w:pPr>
-              <w:pStyle w:val="Compact"/>
-              <w:jc w:val="left"/>
-            </w:pPr>
-            <w:r>
-              <w:t xml:space="preserve">Oct. 26</w:t>
-            </w:r>
-          </w:p>
-        </w:tc>
-        <w:tc>
-          <w:p>
-            <w:pPr>
-              <w:pStyle w:val="Compact"/>
-              <w:jc w:val="left"/>
-            </w:pPr>
-            <w:r>
-              <w:t xml:space="preserve">Data solutions: Transformations</w:t>
-            </w:r>
-          </w:p>
-        </w:tc>
-        <w:tc>
-          <w:p>
-            <w:pPr>
-              <w:pStyle w:val="Compact"/>
-              <w:jc w:val="left"/>
-            </w:pPr>
-            <w:r>
-              <w:t xml:space="preserve">Data</w:t>
-            </w:r>
-            <w:r>
-              <w:t xml:space="preserve"> </w:t>
-            </w:r>
-            <w:r>
-              <w:t xml:space="preserve">‘</w:t>
-            </w:r>
-            <w:r>
-              <w:t xml:space="preserve">wrangling</w:t>
-            </w:r>
-            <w:r>
-              <w:t xml:space="preserve">’</w:t>
+          <w:tcPr/>
+          <w:p>
+            <w:pPr>
+              <w:pStyle w:val="Compact"/>
+              <w:jc w:val="left"/>
+            </w:pPr>
+            <w:r>
+              <w:t xml:space="preserve">Oct. 31 (week 10)</w:t>
+            </w:r>
+          </w:p>
+        </w:tc>
+        <w:tc>
+          <w:tcPr/>
+          <w:p>
+            <w:pPr>
+              <w:pStyle w:val="Compact"/>
+              <w:jc w:val="left"/>
+            </w:pPr>
+            <w:r>
+              <w:t xml:space="preserve">More advanced ANOVA</w:t>
+            </w:r>
+          </w:p>
+        </w:tc>
+        <w:tc>
+          <w:tcPr/>
+          <w:p>
+            <w:pPr>
+              <w:pStyle w:val="Compact"/>
+              <w:jc w:val="left"/>
+            </w:pPr>
+            <w:r>
+              <w:t xml:space="preserve">R exercise:</w:t>
+            </w:r>
+          </w:p>
+        </w:tc>
+        <w:tc>
+          <w:tcPr/>
+          <w:p>
+            <w:pPr>
+              <w:pStyle w:val="Compact"/>
+            </w:pPr>
+          </w:p>
+        </w:tc>
+        <w:tc>
+          <w:tcPr/>
+          <w:p>
+            <w:pPr>
+              <w:pStyle w:val="Compact"/>
+              <w:jc w:val="left"/>
+            </w:pPr>
+            <w:r>
+              <w:t xml:space="preserve">pseudoreplication</w:t>
             </w:r>
           </w:p>
         </w:tc>
       </w:tr>
       <w:tr>
         <w:tc>
-          <w:p>
-            <w:pPr>
-              <w:pStyle w:val="Compact"/>
-              <w:jc w:val="left"/>
-            </w:pPr>
-            <w:r>
-              <w:t xml:space="preserve">Nov. 2</w:t>
-            </w:r>
-          </w:p>
-        </w:tc>
-        <w:tc>
-          <w:p>
-            <w:pPr>
-              <w:pStyle w:val="Compact"/>
-              <w:jc w:val="left"/>
-            </w:pPr>
-            <w:r>
-              <w:t xml:space="preserve">Analyses: Nonparametric tests #1</w:t>
-            </w:r>
-          </w:p>
-        </w:tc>
-        <w:tc>
-          <w:p>
-            <w:pPr>
-              <w:pStyle w:val="Compact"/>
-              <w:jc w:val="left"/>
-            </w:pPr>
-            <w:r>
-              <w:t xml:space="preserve">Rank tests</w:t>
-            </w:r>
+          <w:tcPr/>
+          <w:p>
+            <w:pPr>
+              <w:pStyle w:val="Compact"/>
+              <w:jc w:val="left"/>
+            </w:pPr>
+            <w:r>
+              <w:t xml:space="preserve">Nov. 7 (week 11)</w:t>
+            </w:r>
+          </w:p>
+        </w:tc>
+        <w:tc>
+          <w:tcPr/>
+          <w:p>
+            <w:pPr>
+              <w:pStyle w:val="Compact"/>
+              <w:jc w:val="left"/>
+            </w:pPr>
+            <w:r>
+              <w:t xml:space="preserve">Discussion: pseudoreplication</w:t>
+            </w:r>
+          </w:p>
+        </w:tc>
+        <w:tc>
+          <w:tcPr/>
+          <w:p>
+            <w:pPr>
+              <w:pStyle w:val="Compact"/>
+              <w:jc w:val="left"/>
+            </w:pPr>
+            <w:r>
+              <w:t xml:space="preserve">R exercise: power analysis</w:t>
+            </w:r>
+          </w:p>
+        </w:tc>
+        <w:tc>
+          <w:tcPr/>
+          <w:p>
+            <w:pPr>
+              <w:pStyle w:val="Compact"/>
+              <w:jc w:val="left"/>
+            </w:pPr>
+            <w:r>
+              <w:t xml:space="preserve">GLM</w:t>
+            </w:r>
+          </w:p>
+        </w:tc>
+        <w:tc>
+          <w:tcPr/>
+          <w:p>
+            <w:pPr>
+              <w:pStyle w:val="Compact"/>
+            </w:pPr>
           </w:p>
         </w:tc>
       </w:tr>
       <w:tr>
         <w:tc>
-          <w:p>
-            <w:pPr>
-              <w:pStyle w:val="Compact"/>
-              <w:jc w:val="left"/>
-            </w:pPr>
-            <w:r>
-              <w:t xml:space="preserve">Nov. 9</w:t>
-            </w:r>
-          </w:p>
-        </w:tc>
-        <w:tc>
-          <w:p>
-            <w:pPr>
-              <w:pStyle w:val="Compact"/>
-              <w:jc w:val="left"/>
-            </w:pPr>
-            <w:r>
-              <w:t xml:space="preserve">Analyses: Nonparametric tests #2</w:t>
-            </w:r>
-          </w:p>
-        </w:tc>
-        <w:tc>
-          <w:p>
-            <w:pPr>
-              <w:pStyle w:val="Compact"/>
-              <w:jc w:val="left"/>
-            </w:pPr>
-            <w:r>
-              <w:t xml:space="preserve">Other nonparametric analyses</w:t>
-            </w:r>
+          <w:tcPr/>
+          <w:p>
+            <w:pPr>
+              <w:pStyle w:val="Compact"/>
+              <w:jc w:val="left"/>
+            </w:pPr>
+            <w:r>
+              <w:t xml:space="preserve">Nov. 14 (week 12)</w:t>
+            </w:r>
+          </w:p>
+        </w:tc>
+        <w:tc>
+          <w:tcPr/>
+          <w:p>
+            <w:pPr>
+              <w:pStyle w:val="Compact"/>
+              <w:jc w:val="left"/>
+            </w:pPr>
+            <w:r>
+              <w:t xml:space="preserve">GLM</w:t>
+            </w:r>
+          </w:p>
+        </w:tc>
+        <w:tc>
+          <w:tcPr/>
+          <w:p>
+            <w:pPr>
+              <w:pStyle w:val="Compact"/>
+              <w:jc w:val="left"/>
+            </w:pPr>
+            <w:r>
+              <w:t xml:space="preserve">R exercise: GLM</w:t>
+            </w:r>
+          </w:p>
+        </w:tc>
+        <w:tc>
+          <w:tcPr/>
+          <w:p>
+            <w:pPr>
+              <w:pStyle w:val="Compact"/>
+            </w:pPr>
+          </w:p>
+        </w:tc>
+        <w:tc>
+          <w:tcPr/>
+          <w:p>
+            <w:pPr>
+              <w:pStyle w:val="Compact"/>
+            </w:pPr>
           </w:p>
         </w:tc>
       </w:tr>
       <w:tr>
         <w:tc>
-          <w:p>
-            <w:pPr>
-              <w:pStyle w:val="Compact"/>
-              <w:jc w:val="left"/>
-            </w:pPr>
-            <w:r>
-              <w:t xml:space="preserve">Nov. 16</w:t>
-            </w:r>
-          </w:p>
-        </w:tc>
-        <w:tc>
-          <w:p>
-            <w:pPr>
-              <w:pStyle w:val="Compact"/>
-              <w:jc w:val="left"/>
-            </w:pPr>
-            <w:r>
-              <w:t xml:space="preserve">REVIEW SESSION</w:t>
-            </w:r>
-          </w:p>
-        </w:tc>
-        <w:tc>
-          <w:p>
-            <w:pPr>
-              <w:pStyle w:val="Compact"/>
-              <w:jc w:val="left"/>
-            </w:pPr>
-            <w:r>
-              <w:t xml:space="preserve">Midterm Exam (11/18/20)</w:t>
-            </w:r>
+          <w:tcPr/>
+          <w:p>
+            <w:pPr>
+              <w:pStyle w:val="Compact"/>
+              <w:jc w:val="left"/>
+            </w:pPr>
+            <w:r>
+              <w:t xml:space="preserve">Nov. 21 (week 13)</w:t>
+            </w:r>
+          </w:p>
+        </w:tc>
+        <w:tc>
+          <w:tcPr/>
+          <w:p>
+            <w:pPr>
+              <w:pStyle w:val="Compact"/>
+              <w:jc w:val="left"/>
+            </w:pPr>
+            <w:r>
+              <w:t xml:space="preserve">GLMM</w:t>
+            </w:r>
+          </w:p>
+        </w:tc>
+        <w:tc>
+          <w:tcPr/>
+          <w:p>
+            <w:pPr>
+              <w:pStyle w:val="Compact"/>
+              <w:jc w:val="left"/>
+            </w:pPr>
+            <w:r>
+              <w:t xml:space="preserve">R exercise: GLMM</w:t>
+            </w:r>
+          </w:p>
+        </w:tc>
+        <w:tc>
+          <w:tcPr/>
+          <w:p>
+            <w:pPr>
+              <w:pStyle w:val="Compact"/>
+              <w:jc w:val="left"/>
+            </w:pPr>
+            <w:r>
+              <w:t xml:space="preserve">GLMM</w:t>
+            </w:r>
+          </w:p>
+        </w:tc>
+        <w:tc>
+          <w:tcPr/>
+          <w:p>
+            <w:pPr>
+              <w:pStyle w:val="Compact"/>
+            </w:pPr>
           </w:p>
         </w:tc>
       </w:tr>
       <w:tr>
         <w:tc>
-          <w:p>
-            <w:pPr>
-              <w:pStyle w:val="Compact"/>
-              <w:jc w:val="left"/>
-            </w:pPr>
-            <w:r>
-              <w:t xml:space="preserve">Nov. 23</w:t>
-            </w:r>
-          </w:p>
-        </w:tc>
-        <w:tc>
-          <w:p>
-            <w:pPr>
-              <w:pStyle w:val="Compact"/>
-              <w:jc w:val="left"/>
-            </w:pPr>
-            <w:r>
-              <w:t xml:space="preserve">Intro to multivariate analysis</w:t>
-            </w:r>
-          </w:p>
-        </w:tc>
-        <w:tc>
-          <w:p>
-            <w:pPr>
-              <w:pStyle w:val="Compact"/>
-              <w:jc w:val="left"/>
-            </w:pPr>
-            <w:r>
-              <w:t xml:space="preserve">Ordination in R</w:t>
-            </w:r>
+          <w:tcPr/>
+          <w:p>
+            <w:pPr>
+              <w:pStyle w:val="Compact"/>
+              <w:jc w:val="left"/>
+            </w:pPr>
+            <w:r>
+              <w:t xml:space="preserve">Nov. 28 (week 14)</w:t>
+            </w:r>
+          </w:p>
+        </w:tc>
+        <w:tc>
+          <w:tcPr/>
+          <w:p>
+            <w:pPr>
+              <w:pStyle w:val="Compact"/>
+              <w:jc w:val="left"/>
+            </w:pPr>
+            <w:r>
+              <w:t xml:space="preserve">More advanced GLMM</w:t>
+            </w:r>
+          </w:p>
+        </w:tc>
+        <w:tc>
+          <w:tcPr/>
+          <w:p>
+            <w:pPr>
+              <w:pStyle w:val="Compact"/>
+              <w:jc w:val="left"/>
+            </w:pPr>
+            <w:r>
+              <w:t xml:space="preserve">Final project peer review</w:t>
+            </w:r>
+          </w:p>
+        </w:tc>
+        <w:tc>
+          <w:tcPr/>
+          <w:p>
+            <w:pPr>
+              <w:pStyle w:val="Compact"/>
+            </w:pPr>
+          </w:p>
+        </w:tc>
+        <w:tc>
+          <w:tcPr/>
+          <w:p>
+            <w:pPr>
+              <w:pStyle w:val="Compact"/>
+            </w:pPr>
           </w:p>
         </w:tc>
       </w:tr>
       <w:tr>
         <w:tc>
-          <w:p>
-            <w:pPr>
-              <w:pStyle w:val="Compact"/>
-              <w:jc w:val="left"/>
-            </w:pPr>
-            <w:r>
-              <w:t xml:space="preserve">Nov. 30</w:t>
-            </w:r>
-          </w:p>
-        </w:tc>
-        <w:tc>
-          <w:p>
-            <w:pPr>
-              <w:pStyle w:val="Compact"/>
-              <w:jc w:val="left"/>
-            </w:pPr>
-            <w:r>
-              <w:t xml:space="preserve">Intro to likelihood, Bayesian theory</w:t>
-            </w:r>
-          </w:p>
-        </w:tc>
-        <w:tc>
-          <w:p>
-            <w:pPr>
-              <w:pStyle w:val="Compact"/>
-              <w:jc w:val="left"/>
-            </w:pPr>
-            <w:r>
-              <w:t xml:space="preserve">Bayesian regression in R</w:t>
-            </w:r>
+          <w:tcPr/>
+          <w:p>
+            <w:pPr>
+              <w:pStyle w:val="Compact"/>
+              <w:jc w:val="left"/>
+            </w:pPr>
+            <w:r>
+              <w:t xml:space="preserve">Dec. 5 (week 15)</w:t>
+            </w:r>
+          </w:p>
+        </w:tc>
+        <w:tc>
+          <w:tcPr/>
+          <w:p>
+            <w:pPr>
+              <w:pStyle w:val="Compact"/>
+              <w:jc w:val="left"/>
+            </w:pPr>
+            <w:r>
+              <w:t xml:space="preserve">Random Forest</w:t>
+            </w:r>
+          </w:p>
+        </w:tc>
+        <w:tc>
+          <w:tcPr/>
+          <w:p>
+            <w:pPr>
+              <w:pStyle w:val="Compact"/>
+              <w:jc w:val="left"/>
+            </w:pPr>
+            <w:r>
+              <w:t xml:space="preserve">R exercise: Random forest</w:t>
+            </w:r>
+          </w:p>
+        </w:tc>
+        <w:tc>
+          <w:tcPr/>
+          <w:p>
+            <w:pPr>
+              <w:pStyle w:val="Compact"/>
+            </w:pPr>
+          </w:p>
+        </w:tc>
+        <w:tc>
+          <w:tcPr/>
+          <w:p>
+            <w:pPr>
+              <w:pStyle w:val="Compact"/>
+            </w:pPr>
           </w:p>
         </w:tc>
       </w:tr>
       <w:tr>
         <w:tc>
-          <w:p>
-            <w:pPr>
-              <w:pStyle w:val="Compact"/>
-              <w:jc w:val="left"/>
-            </w:pPr>
-            <w:r>
-              <w:t xml:space="preserve">Dec. 7</w:t>
-            </w:r>
-          </w:p>
-        </w:tc>
-        <w:tc>
-          <w:p>
-            <w:pPr>
-              <w:pStyle w:val="Compact"/>
-              <w:jc w:val="left"/>
-            </w:pPr>
-            <w:r>
-              <w:t xml:space="preserve">Where to go next?</w:t>
-            </w:r>
-          </w:p>
-        </w:tc>
-        <w:tc>
-          <w:p>
-            <w:pPr>
-              <w:pStyle w:val="Compact"/>
-              <w:jc w:val="left"/>
-            </w:pPr>
-            <w:r>
-              <w:t xml:space="preserve">NA</w:t>
-            </w:r>
+          <w:tcPr/>
+          <w:p>
+            <w:pPr>
+              <w:pStyle w:val="Compact"/>
+              <w:jc w:val="left"/>
+            </w:pPr>
+            <w:r>
+              <w:t xml:space="preserve">Dec. 12 (week 16)</w:t>
+            </w:r>
+          </w:p>
+        </w:tc>
+        <w:tc>
+          <w:tcPr/>
+          <w:p>
+            <w:pPr>
+              <w:pStyle w:val="Compact"/>
+              <w:jc w:val="left"/>
+            </w:pPr>
+            <w:r>
+              <w:t xml:space="preserve">Next steps- multivariate, bayesian, etc.</w:t>
+            </w:r>
+          </w:p>
+        </w:tc>
+        <w:tc>
+          <w:tcPr/>
+          <w:p>
+            <w:pPr>
+              <w:pStyle w:val="Compact"/>
+              <w:jc w:val="left"/>
+            </w:pPr>
+            <w:r>
+              <w:t xml:space="preserve">Discussion: code and data sharing</w:t>
+            </w:r>
+          </w:p>
+        </w:tc>
+        <w:tc>
+          <w:tcPr/>
+          <w:p>
+            <w:pPr>
+              <w:pStyle w:val="Compact"/>
+            </w:pPr>
+          </w:p>
+        </w:tc>
+        <w:tc>
+          <w:tcPr/>
+          <w:p>
+            <w:pPr>
+              <w:pStyle w:val="Compact"/>
+            </w:pPr>
           </w:p>
         </w:tc>
       </w:tr>
       <w:tr>
         <w:tc>
-          <w:p>
-            <w:pPr>
-              <w:pStyle w:val="Compact"/>
-              <w:jc w:val="left"/>
-            </w:pPr>
-            <w:r>
-              <w:t xml:space="preserve">Dec. 16</w:t>
-            </w:r>
-          </w:p>
-        </w:tc>
-        <w:tc>
-          <w:p>
-            <w:pPr>
-              <w:pStyle w:val="Compact"/>
-              <w:jc w:val="left"/>
-            </w:pPr>
-            <w:r>
-              <w:t xml:space="preserve">Final projects due 5pm</w:t>
-            </w:r>
-          </w:p>
-        </w:tc>
-        <w:tc>
-          <w:p>
-            <w:pPr>
-              <w:pStyle w:val="Compact"/>
-              <w:jc w:val="left"/>
-            </w:pPr>
-            <w:r>
-              <w:t xml:space="preserve">NA</w:t>
-            </w:r>
+          <w:tcPr/>
+          <w:p>
+            <w:pPr>
+              <w:pStyle w:val="Compact"/>
+              <w:jc w:val="left"/>
+            </w:pPr>
+            <w:r>
+              <w:t xml:space="preserve">Dec. 19 (week 17)</w:t>
+            </w:r>
+          </w:p>
+        </w:tc>
+        <w:tc>
+          <w:tcPr/>
+          <w:p>
+            <w:pPr>
+              <w:pStyle w:val="Compact"/>
+              <w:jc w:val="left"/>
+            </w:pPr>
+            <w:r>
+              <w:t xml:space="preserve">Final projects due 5pm on Dec 21</w:t>
+            </w:r>
+          </w:p>
+        </w:tc>
+        <w:tc>
+          <w:tcPr/>
+          <w:p>
+            <w:pPr>
+              <w:pStyle w:val="Compact"/>
+              <w:jc w:val="left"/>
+            </w:pPr>
+            <w:r>
+              <w:t xml:space="preserve">Review session (optional)</w:t>
+            </w:r>
+          </w:p>
+        </w:tc>
+        <w:tc>
+          <w:tcPr/>
+          <w:p>
+            <w:pPr>
+              <w:pStyle w:val="Compact"/>
+            </w:pPr>
+          </w:p>
+        </w:tc>
+        <w:tc>
+          <w:tcPr/>
+          <w:p>
+            <w:pPr>
+              <w:pStyle w:val="Compact"/>
+            </w:pPr>
           </w:p>
         </w:tc>
       </w:tr>
     </w:tbl>
+    <w:bookmarkEnd w:id="20"/>
     <w:sectPr/>
   </w:body>
 </w:document>
@@ -780,17 +1120,14 @@
 <file path=word/numbering.xml><?xml version="1.0" encoding="utf-8"?>
 <w:numbering xmlns:w="http://schemas.openxmlformats.org/wordprocessingml/2006/main">
   <w:abstractNum w:abstractNumId="990">
-    <w:nsid w:val="2c1ae401"/>
+    <w:nsid w:val="A990"/>
     <w:multiLevelType w:val="multilevel"/>
     <w:lvl w:ilvl="0">
       <w:numFmt w:val="bullet"/>
       <w:lvlText w:val=" "/>
       <w:lvlJc w:val="left"/>
       <w:pPr>
-        <w:tabs>
-          <w:tab w:val="num" w:pos="0"/>
-        </w:tabs>
-        <w:ind w:left="480" w:hanging="480"/>
+        <w:ind w:left="720" w:hanging="480"/>
       </w:pPr>
     </w:lvl>
     <w:lvl w:ilvl="1">
@@ -798,10 +1135,7 @@
       <w:lvlText w:val=" "/>
       <w:lvlJc w:val="left"/>
       <w:pPr>
-        <w:tabs>
-          <w:tab w:val="num" w:pos="720"/>
-        </w:tabs>
-        <w:ind w:left="1200" w:hanging="480"/>
+        <w:ind w:left="1440" w:hanging="480"/>
       </w:pPr>
     </w:lvl>
     <w:lvl w:ilvl="2">
@@ -809,10 +1143,7 @@
       <w:lvlText w:val=" "/>
       <w:lvlJc w:val="left"/>
       <w:pPr>
-        <w:tabs>
-          <w:tab w:val="num" w:pos="1440"/>
-        </w:tabs>
-        <w:ind w:left="1920" w:hanging="480"/>
+        <w:ind w:left="2160" w:hanging="480"/>
       </w:pPr>
     </w:lvl>
     <w:lvl w:ilvl="3">
@@ -820,10 +1151,7 @@
       <w:lvlText w:val=" "/>
       <w:lvlJc w:val="left"/>
       <w:pPr>
-        <w:tabs>
-          <w:tab w:val="num" w:pos="2160"/>
-        </w:tabs>
-        <w:ind w:left="2640" w:hanging="480"/>
+        <w:ind w:left="2880" w:hanging="480"/>
       </w:pPr>
     </w:lvl>
     <w:lvl w:ilvl="4">
@@ -831,10 +1159,7 @@
       <w:lvlText w:val=" "/>
       <w:lvlJc w:val="left"/>
       <w:pPr>
-        <w:tabs>
-          <w:tab w:val="num" w:pos="2880"/>
-        </w:tabs>
-        <w:ind w:left="3360" w:hanging="480"/>
+        <w:ind w:left="3600" w:hanging="480"/>
       </w:pPr>
     </w:lvl>
     <w:lvl w:ilvl="5">
@@ -842,10 +1167,7 @@
       <w:lvlText w:val=" "/>
       <w:lvlJc w:val="left"/>
       <w:pPr>
-        <w:tabs>
-          <w:tab w:val="num" w:pos="3600"/>
-        </w:tabs>
-        <w:ind w:left="4080" w:hanging="480"/>
+        <w:ind w:left="4320" w:hanging="480"/>
       </w:pPr>
     </w:lvl>
     <w:lvl w:ilvl="6">
@@ -853,10 +1175,7 @@
       <w:lvlText w:val=" "/>
       <w:lvlJc w:val="left"/>
       <w:pPr>
-        <w:tabs>
-          <w:tab w:val="num" w:pos="4320"/>
-        </w:tabs>
-        <w:ind w:left="4800" w:hanging="480"/>
+        <w:ind w:left="5040" w:hanging="480"/>
       </w:pPr>
     </w:lvl>
     <w:lvl w:ilvl="7">
@@ -864,10 +1183,7 @@
       <w:lvlText w:val=" "/>
       <w:lvlJc w:val="left"/>
       <w:pPr>
-        <w:tabs>
-          <w:tab w:val="num" w:pos="5040"/>
-        </w:tabs>
-        <w:ind w:left="5520" w:hanging="480"/>
+        <w:ind w:left="5760" w:hanging="480"/>
       </w:pPr>
     </w:lvl>
     <w:lvl w:ilvl="8">
@@ -875,10 +1191,7 @@
       <w:lvlText w:val=" "/>
       <w:lvlJc w:val="left"/>
       <w:pPr>
-        <w:tabs>
-          <w:tab w:val="num" w:pos="5760"/>
-        </w:tabs>
-        <w:ind w:left="6240" w:hanging="480"/>
+        <w:ind w:left="6480" w:hanging="480"/>
       </w:pPr>
     </w:lvl>
   </w:abstractNum>
@@ -893,10 +1206,10 @@
   <w:docDefaults>
     <w:rPrDefault>
       <w:rPr>
-        <w:rFonts w:asciiTheme="minorHAnsi" w:eastAsiaTheme="minorHAnsi" w:hAnsiTheme="minorHAnsi" w:cstheme="minorBidi"/>
+        <w:rFonts w:asciiTheme="minorHAnsi" w:cstheme="minorBidi" w:eastAsiaTheme="minorHAnsi" w:hAnsiTheme="minorHAnsi"/>
         <w:sz w:val="24"/>
         <w:szCs w:val="24"/>
-        <w:lang w:val="en-US" w:eastAsia="en-US" w:bidi="ar-SA"/>
+        <w:lang w:bidi="ar-SA" w:eastAsia="en-US" w:val="en-US"/>
       </w:rPr>
     </w:rPrDefault>
     <w:pPrDefault>
@@ -905,35 +1218,35 @@
       </w:pPr>
     </w:pPrDefault>
   </w:docDefaults>
-  <w:latentStyles w:defLockedState="0" w:defUIPriority="0" w:defSemiHidden="0" w:defUnhideWhenUsed="0" w:defQFormat="0" w:count="276"/>
-  <w:style w:type="paragraph" w:default="1" w:styleId="Normal">
+  <w:latentStyles w:count="276" w:defLockedState="0" w:defQFormat="0" w:defSemiHidden="0" w:defUIPriority="0" w:defUnhideWhenUsed="0"/>
+  <w:style w:default="1" w:styleId="Normal" w:type="paragraph">
     <w:name w:val="Normal"/>
     <w:qFormat/>
   </w:style>
-  <w:style w:type="paragraph" w:styleId="BodyText">
+  <w:style w:styleId="BodyText" w:type="paragraph">
     <w:name w:val="Body Text"/>
     <w:basedOn w:val="Normal"/>
     <w:link w:val="BodyTextChar"/>
     <w:pPr>
-      <w:spacing w:before="180" w:after="180"/>
+      <w:spacing w:after="180" w:before="180"/>
     </w:pPr>
     <w:qFormat/>
   </w:style>
-  <w:style w:type="paragraph" w:customStyle="1" w:styleId="FirstParagraph">
+  <w:style w:customStyle="1" w:styleId="FirstParagraph" w:type="paragraph">
     <w:name w:val="First Paragraph"/>
     <w:basedOn w:val="BodyText"/>
     <w:next w:val="BodyText"/>
     <w:qFormat/>
   </w:style>
-  <w:style w:type="paragraph" w:customStyle="1" w:styleId="Compact">
+  <w:style w:customStyle="1" w:styleId="Compact" w:type="paragraph">
     <w:name w:val="Compact"/>
     <w:basedOn w:val="BodyText"/>
     <w:qFormat/>
     <w:pPr>
-      <w:spacing w:before="36" w:after="36"/>
+      <w:spacing w:after="36" w:before="36"/>
     </w:pPr>
   </w:style>
-  <w:style w:type="paragraph" w:styleId="Title">
+  <w:style w:styleId="Title" w:type="paragraph">
     <w:name w:val="Title"/>
     <w:basedOn w:val="Normal"/>
     <w:next w:val="BodyText"/>
@@ -941,19 +1254,19 @@
     <w:pPr>
       <w:keepNext/>
       <w:keepLines/>
-      <w:spacing w:before="480" w:after="240"/>
+      <w:spacing w:after="240" w:before="480"/>
       <w:jc w:val="center"/>
     </w:pPr>
     <w:rPr>
-      <w:rFonts w:asciiTheme="majorHAnsi" w:eastAsiaTheme="majorEastAsia" w:hAnsiTheme="majorHAnsi" w:cstheme="majorBidi"/>
+      <w:rFonts w:asciiTheme="majorHAnsi" w:cstheme="majorBidi" w:eastAsiaTheme="majorEastAsia" w:hAnsiTheme="majorHAnsi"/>
       <w:b/>
       <w:bCs/>
-      <w:color w:val="345A8A" w:themeColor="accent1" w:themeShade="B5"/>
+      <w:color w:themeColor="accent1" w:themeShade="B5" w:val="345A8A"/>
       <w:sz w:val="36"/>
       <w:szCs w:val="36"/>
     </w:rPr>
   </w:style>
-  <w:style w:type="paragraph" w:styleId="Subtitle">
+  <w:style w:styleId="Subtitle" w:type="paragraph">
     <w:name w:val="Subtitle"/>
     <w:basedOn w:val="Title"/>
     <w:next w:val="BodyText"/>
@@ -961,7 +1274,7 @@
     <w:pPr>
       <w:keepNext/>
       <w:keepLines/>
-      <w:spacing w:before="240" w:after="240"/>
+      <w:spacing w:after="240" w:before="240"/>
       <w:jc w:val="center"/>
     </w:pPr>
     <w:rPr>
@@ -969,7 +1282,7 @@
       <w:szCs w:val="30"/>
     </w:rPr>
   </w:style>
-  <w:style w:type="paragraph" w:customStyle="1" w:styleId="Author">
+  <w:style w:customStyle="1" w:styleId="Author" w:type="paragraph">
     <w:name w:val="Author"/>
     <w:next w:val="BodyText"/>
     <w:qFormat/>
@@ -979,7 +1292,7 @@
       <w:jc w:val="center"/>
     </w:pPr>
   </w:style>
-  <w:style w:type="paragraph" w:styleId="Date">
+  <w:style w:styleId="Date" w:type="paragraph">
     <w:name w:val="Date"/>
     <w:next w:val="BodyText"/>
     <w:qFormat/>
@@ -989,7 +1302,7 @@
       <w:jc w:val="center"/>
     </w:pPr>
   </w:style>
-  <w:style w:type="paragraph" w:customStyle="1" w:styleId="Abstract">
+  <w:style w:customStyle="1" w:styleId="Abstract" w:type="paragraph">
     <w:name w:val="Abstract"/>
     <w:basedOn w:val="Normal"/>
     <w:next w:val="BodyText"/>
@@ -997,14 +1310,14 @@
     <w:pPr>
       <w:keepNext/>
       <w:keepLines/>
-      <w:spacing w:before="300" w:after="300"/>
+      <w:spacing w:after="300" w:before="300"/>
     </w:pPr>
     <w:rPr>
       <w:sz w:val="20"/>
       <w:szCs w:val="20"/>
     </w:rPr>
   </w:style>
-  <w:style w:type="paragraph" w:styleId="Bibliography">
+  <w:style w:styleId="Bibliography" w:type="paragraph">
     <w:name w:val="Bibliography"/>
     <w:basedOn w:val="Normal"/>
     <w:next w:val="Bibliography"/>
@@ -1012,7 +1325,7 @@
     <w:pPr/>
     <w:rPr/>
   </w:style>
-  <w:style w:type="paragraph" w:styleId="Heading1">
+  <w:style w:styleId="Heading1" w:type="paragraph">
     <w:name w:val="Heading 1"/>
     <w:basedOn w:val="Normal"/>
     <w:next w:val="BodyText"/>
@@ -1021,19 +1334,19 @@
     <w:pPr>
       <w:keepNext/>
       <w:keepLines/>
-      <w:spacing w:before="480" w:after="0"/>
+      <w:spacing w:after="0" w:before="480"/>
       <w:outlineLvl w:val="0"/>
     </w:pPr>
     <w:rPr>
-      <w:rFonts w:asciiTheme="majorHAnsi" w:eastAsiaTheme="majorEastAsia" w:hAnsiTheme="majorHAnsi" w:cstheme="majorBidi"/>
+      <w:rFonts w:asciiTheme="majorHAnsi" w:cstheme="majorBidi" w:eastAsiaTheme="majorEastAsia" w:hAnsiTheme="majorHAnsi"/>
       <w:b/>
       <w:bCs/>
-      <w:color w:val="345A8A" w:themeColor="accent1" w:themeShade="B5"/>
+      <w:color w:themeColor="accent1" w:val="4F81BD"/>
       <w:sz w:val="32"/>
       <w:szCs w:val="32"/>
     </w:rPr>
   </w:style>
-  <w:style w:type="paragraph" w:styleId="Heading2">
+  <w:style w:styleId="Heading2" w:type="paragraph">
     <w:name w:val="Heading 2"/>
     <w:basedOn w:val="Normal"/>
     <w:next w:val="BodyText"/>
@@ -1043,19 +1356,19 @@
     <w:pPr>
       <w:keepNext/>
       <w:keepLines/>
-      <w:spacing w:before="200" w:after="0"/>
+      <w:spacing w:after="0" w:before="200"/>
       <w:outlineLvl w:val="1"/>
     </w:pPr>
     <w:rPr>
-      <w:rFonts w:asciiTheme="majorHAnsi" w:eastAsiaTheme="majorEastAsia" w:hAnsiTheme="majorHAnsi" w:cstheme="majorBidi"/>
+      <w:rFonts w:asciiTheme="majorHAnsi" w:cstheme="majorBidi" w:eastAsiaTheme="majorEastAsia" w:hAnsiTheme="majorHAnsi"/>
       <w:b/>
       <w:bCs/>
-      <w:color w:val="4F81BD" w:themeColor="accent1"/>
-      <w:sz w:val="32"/>
-      <w:szCs w:val="32"/>
-    </w:rPr>
-  </w:style>
-  <w:style w:type="paragraph" w:styleId="Heading3">
+      <w:color w:themeColor="accent1" w:val="4F81BD"/>
+      <w:sz w:val="28"/>
+      <w:szCs w:val="28"/>
+    </w:rPr>
+  </w:style>
+  <w:style w:styleId="Heading3" w:type="paragraph">
     <w:name w:val="Heading 3"/>
     <w:basedOn w:val="Normal"/>
     <w:next w:val="BodyText"/>
@@ -1065,19 +1378,19 @@
     <w:pPr>
       <w:keepNext/>
       <w:keepLines/>
-      <w:spacing w:before="200" w:after="0"/>
+      <w:spacing w:after="0" w:before="200"/>
       <w:outlineLvl w:val="2"/>
     </w:pPr>
     <w:rPr>
-      <w:rFonts w:asciiTheme="majorHAnsi" w:eastAsiaTheme="majorEastAsia" w:hAnsiTheme="majorHAnsi" w:cstheme="majorBidi"/>
+      <w:rFonts w:asciiTheme="majorHAnsi" w:cstheme="majorBidi" w:eastAsiaTheme="majorEastAsia" w:hAnsiTheme="majorHAnsi"/>
       <w:b/>
       <w:bCs/>
-      <w:color w:val="4F81BD" w:themeColor="accent1"/>
-      <w:sz w:val="28"/>
-      <w:szCs w:val="28"/>
-    </w:rPr>
-  </w:style>
-  <w:style w:type="paragraph" w:styleId="Heading4">
+      <w:color w:themeColor="accent1" w:val="4F81BD"/>
+      <w:sz w:val="24"/>
+      <w:szCs w:val="24"/>
+    </w:rPr>
+  </w:style>
+  <w:style w:styleId="Heading4" w:type="paragraph">
     <w:name w:val="Heading 4"/>
     <w:basedOn w:val="Normal"/>
     <w:next w:val="BodyText"/>
@@ -1087,19 +1400,19 @@
     <w:pPr>
       <w:keepNext/>
       <w:keepLines/>
-      <w:spacing w:before="200" w:after="0"/>
+      <w:spacing w:after="0" w:before="200"/>
       <w:outlineLvl w:val="3"/>
     </w:pPr>
     <w:rPr>
-      <w:rFonts w:asciiTheme="majorHAnsi" w:eastAsiaTheme="majorEastAsia" w:hAnsiTheme="majorHAnsi" w:cstheme="majorBidi"/>
-      <w:b/>
+      <w:rFonts w:asciiTheme="majorHAnsi" w:cstheme="majorBidi" w:eastAsiaTheme="majorEastAsia" w:hAnsiTheme="majorHAnsi"/>
+      <w:i/>
       <w:bCs/>
-      <w:color w:val="4F81BD" w:themeColor="accent1"/>
+      <w:color w:themeColor="accent1" w:val="4F81BD"/>
       <w:sz w:val="24"/>
       <w:szCs w:val="24"/>
     </w:rPr>
   </w:style>
-  <w:style w:type="paragraph" w:styleId="Heading5">
+  <w:style w:styleId="Heading5" w:type="paragraph">
     <w:name w:val="Heading 5"/>
     <w:basedOn w:val="Normal"/>
     <w:next w:val="BodyText"/>
@@ -1109,19 +1422,18 @@
     <w:pPr>
       <w:keepNext/>
       <w:keepLines/>
-      <w:spacing w:before="200" w:after="0"/>
+      <w:spacing w:after="0" w:before="200"/>
       <w:outlineLvl w:val="4"/>
     </w:pPr>
     <w:rPr>
-      <w:rFonts w:asciiTheme="majorHAnsi" w:eastAsiaTheme="majorEastAsia" w:hAnsiTheme="majorHAnsi" w:cstheme="majorBidi"/>
-      <w:i/>
+      <w:rFonts w:asciiTheme="majorHAnsi" w:cstheme="majorBidi" w:eastAsiaTheme="majorEastAsia" w:hAnsiTheme="majorHAnsi"/>
       <w:iCs/>
-      <w:color w:val="4F81BD" w:themeColor="accent1"/>
+      <w:color w:themeColor="accent1" w:val="4F81BD"/>
       <w:sz w:val="24"/>
       <w:szCs w:val="24"/>
     </w:rPr>
   </w:style>
-  <w:style w:type="paragraph" w:styleId="Heading6">
+  <w:style w:styleId="Heading6" w:type="paragraph">
     <w:name w:val="Heading 6"/>
     <w:basedOn w:val="Normal"/>
     <w:next w:val="BodyText"/>
@@ -1131,17 +1443,17 @@
     <w:pPr>
       <w:keepNext/>
       <w:keepLines/>
-      <w:spacing w:before="200" w:after="0"/>
+      <w:spacing w:after="0" w:before="200"/>
       <w:outlineLvl w:val="5"/>
     </w:pPr>
     <w:rPr>
-      <w:rFonts w:asciiTheme="majorHAnsi" w:eastAsiaTheme="majorEastAsia" w:hAnsiTheme="majorHAnsi" w:cstheme="majorBidi"/>
-      <w:color w:val="4F81BD" w:themeColor="accent1"/>
+      <w:rFonts w:asciiTheme="majorHAnsi" w:cstheme="majorBidi" w:eastAsiaTheme="majorEastAsia" w:hAnsiTheme="majorHAnsi"/>
+      <w:color w:themeColor="accent1" w:val="4F81BD"/>
       <w:sz w:val="24"/>
       <w:szCs w:val="24"/>
     </w:rPr>
   </w:style>
-  <w:style w:type="paragraph" w:styleId="Heading7">
+  <w:style w:styleId="Heading7" w:type="paragraph">
     <w:name w:val="Heading 7"/>
     <w:basedOn w:val="Normal"/>
     <w:next w:val="BodyText"/>
@@ -1151,17 +1463,17 @@
     <w:pPr>
       <w:keepNext/>
       <w:keepLines/>
-      <w:spacing w:before="200" w:after="0"/>
+      <w:spacing w:after="0" w:before="200"/>
       <w:outlineLvl w:val="6"/>
     </w:pPr>
     <w:rPr>
-      <w:rFonts w:asciiTheme="majorHAnsi" w:eastAsiaTheme="majorEastAsia" w:hAnsiTheme="majorHAnsi" w:cstheme="majorBidi"/>
-      <w:color w:val="4F81BD" w:themeColor="accent1"/>
+      <w:rFonts w:asciiTheme="majorHAnsi" w:cstheme="majorBidi" w:eastAsiaTheme="majorEastAsia" w:hAnsiTheme="majorHAnsi"/>
+      <w:color w:themeColor="accent1" w:val="4F81BD"/>
       <w:sz w:val="24"/>
       <w:szCs w:val="24"/>
     </w:rPr>
   </w:style>
-  <w:style w:type="paragraph" w:styleId="Heading8">
+  <w:style w:styleId="Heading8" w:type="paragraph">
     <w:name w:val="Heading 8"/>
     <w:basedOn w:val="Normal"/>
     <w:next w:val="BodyText"/>
@@ -1171,17 +1483,17 @@
     <w:pPr>
       <w:keepNext/>
       <w:keepLines/>
-      <w:spacing w:before="200" w:after="0"/>
+      <w:spacing w:after="0" w:before="200"/>
       <w:outlineLvl w:val="7"/>
     </w:pPr>
     <w:rPr>
-      <w:rFonts w:asciiTheme="majorHAnsi" w:eastAsiaTheme="majorEastAsia" w:hAnsiTheme="majorHAnsi" w:cstheme="majorBidi"/>
-      <w:color w:val="4F81BD" w:themeColor="accent1"/>
+      <w:rFonts w:asciiTheme="majorHAnsi" w:cstheme="majorBidi" w:eastAsiaTheme="majorEastAsia" w:hAnsiTheme="majorHAnsi"/>
+      <w:color w:themeColor="accent1" w:val="4F81BD"/>
       <w:sz w:val="24"/>
       <w:szCs w:val="24"/>
     </w:rPr>
   </w:style>
-  <w:style w:type="paragraph" w:styleId="Heading9">
+  <w:style w:styleId="Heading9" w:type="paragraph">
     <w:name w:val="Heading 9"/>
     <w:basedOn w:val="Normal"/>
     <w:next w:val="BodyText"/>
@@ -1191,17 +1503,17 @@
     <w:pPr>
       <w:keepNext/>
       <w:keepLines/>
-      <w:spacing w:before="200" w:after="0"/>
+      <w:spacing w:after="0" w:before="200"/>
       <w:outlineLvl w:val="8"/>
     </w:pPr>
     <w:rPr>
-      <w:rFonts w:asciiTheme="majorHAnsi" w:eastAsiaTheme="majorEastAsia" w:hAnsiTheme="majorHAnsi" w:cstheme="majorBidi"/>
-      <w:color w:val="4F81BD" w:themeColor="accent1"/>
+      <w:rFonts w:asciiTheme="majorHAnsi" w:cstheme="majorBidi" w:eastAsiaTheme="majorEastAsia" w:hAnsiTheme="majorHAnsi"/>
+      <w:color w:themeColor="accent1" w:val="4F81BD"/>
       <w:sz w:val="24"/>
       <w:szCs w:val="24"/>
     </w:rPr>
   </w:style>
-  <w:style w:type="paragraph" w:styleId="BlockText">
+  <w:style w:styleId="BlockText" w:type="paragraph">
     <w:name w:val="Block Text"/>
     <w:basedOn w:val="BodyText"/>
     <w:next w:val="BodyText"/>
@@ -1209,17 +1521,11 @@
     <w:unhideWhenUsed/>
     <w:qFormat/>
     <w:pPr>
-      <w:spacing w:before="100" w:after="100"/>
-      <w:ind w:firstLine="0"/>
+      <w:spacing w:after="100" w:before="100"/>
+      <w:ind w:firstLine="0" w:left="480" w:right="480"/>
     </w:pPr>
-    <w:rPr>
-      <w:rFonts w:asciiTheme="majorHAnsi" w:eastAsiaTheme="majorEastAsia" w:hAnsiTheme="majorHAnsi" w:cstheme="majorBidi"/>
-      <w:bCs/>
-      <w:sz w:val="20"/>
-      <w:szCs w:val="20"/>
-    </w:rPr>
-  </w:style>
-  <w:style w:type="paragraph" w:styleId="FootnoteText">
+  </w:style>
+  <w:style w:styleId="FootnoteText" w:type="paragraph">
     <w:name w:val="Footnote Text"/>
     <w:basedOn w:val="Normal"/>
     <w:next w:val="FootnoteText"/>
@@ -1227,28 +1533,43 @@
     <w:unhideWhenUsed/>
     <w:qFormat/>
   </w:style>
-  <w:style w:type="character" w:default="1" w:styleId="DefaultParagraphFont">
+  <w:style w:default="1" w:styleId="DefaultParagraphFont" w:type="character">
     <w:name w:val="Default Paragraph Font"/>
     <w:semiHidden/>
     <w:unhideWhenUsed/>
   </w:style>
-  <w:style w:type="table" w:default="1" w:styleId="Table">
+  <w:style w:default="1" w:styleId="Table" w:type="table">
     <w:name w:val="Table"/>
     <w:basedOn w:val="TableNormal"/>
     <w:semiHidden/>
     <w:unhideWhenUsed/>
     <w:qFormat/>
     <w:tblPr>
-      <w:tblInd w:w="0" w:type="dxa"/>
+      <w:tblInd w:type="dxa" w:w="0"/>
       <w:tblCellMar>
-        <w:top w:w="0" w:type="dxa"/>
-        <w:left w:w="108" w:type="dxa"/>
-        <w:bottom w:w="0" w:type="dxa"/>
-        <w:right w:w="108" w:type="dxa"/>
+        <w:top w:type="dxa" w:w="0"/>
+        <w:left w:type="dxa" w:w="108"/>
+        <w:bottom w:type="dxa" w:w="0"/>
+        <w:right w:type="dxa" w:w="108"/>
       </w:tblCellMar>
     </w:tblPr>
-  </w:style>
-  <w:style w:type="paragraph" w:customStyle="1" w:styleId="DefinitionTerm">
+    <w:tblStylePr w:type="firstRow">
+      <w:tblPr>
+        <w:jc w:val="left"/>
+        <w:tblInd w:type="dxa" w:w="0"/>
+      </w:tblPr>
+      <w:trPr>
+        <w:jc w:val="left"/>
+      </w:trPr>
+      <w:tcPr>
+        <w:vAlign w:val="bottom"/>
+        <w:tcBorders>
+          <w:bottom w:val="single"/>
+        </w:tcBorders>
+      </w:tcPr>
+    </w:tblStylePr>
+  </w:style>
+  <w:style w:customStyle="1" w:styleId="DefinitionTerm" w:type="paragraph">
     <w:name w:val="Definition Term"/>
     <w:basedOn w:val="Normal"/>
     <w:next w:val="Definition"/>
@@ -1261,49 +1582,49 @@
       <w:b/>
     </w:rPr>
   </w:style>
-  <w:style w:type="paragraph" w:customStyle="1" w:styleId="Definition">
+  <w:style w:customStyle="1" w:styleId="Definition" w:type="paragraph">
     <w:name w:val="Definition"/>
     <w:basedOn w:val="Normal"/>
   </w:style>
-  <w:style w:type="paragraph" w:styleId="Caption">
+  <w:style w:styleId="Caption" w:type="paragraph">
     <w:name w:val="Caption"/>
     <w:basedOn w:val="Normal"/>
     <w:link w:val="BodyTextChar"/>
     <w:pPr>
-      <w:spacing w:before="0" w:after="120"/>
+      <w:spacing w:after="120" w:before="0"/>
     </w:pPr>
     <w:rPr>
       <w:i/>
     </w:rPr>
   </w:style>
-  <w:style w:type="paragraph" w:customStyle="1" w:styleId="TableCaption">
+  <w:style w:customStyle="1" w:styleId="TableCaption" w:type="paragraph">
     <w:name w:val="Table Caption"/>
     <w:basedOn w:val="Caption"/>
     <w:pPr>
       <w:keepNext/>
     </w:pPr>
   </w:style>
-  <w:style w:type="paragraph" w:customStyle="1" w:styleId="ImageCaption">
+  <w:style w:customStyle="1" w:styleId="ImageCaption" w:type="paragraph">
     <w:name w:val="Image Caption"/>
     <w:basedOn w:val="Caption"/>
   </w:style>
-  <w:style w:type="paragraph" w:customStyle="1" w:styleId="Figure">
+  <w:style w:customStyle="1" w:styleId="Figure" w:type="paragraph">
     <w:name w:val="Figure"/>
     <w:basedOn w:val="Normal"/>
   </w:style>
-  <w:style w:type="paragraph" w:customStyle="1" w:styleId="CaptionedFigure">
+  <w:style w:customStyle="1" w:styleId="CaptionedFigure" w:type="paragraph">
     <w:name w:val="Captioned Figure"/>
     <w:basedOn w:val="Figure"/>
     <w:pPr>
       <w:keepNext/>
     </w:pPr>
   </w:style>
-  <w:style w:type="character" w:customStyle="1" w:styleId="BodyTextChar">
+  <w:style w:customStyle="1" w:styleId="BodyTextChar" w:type="character">
     <w:name w:val="Body Text Char"/>
     <w:basedOn w:val="DefaultParagraphFont"/>
     <w:link w:val="BodyText"/>
   </w:style>
-  <w:style w:type="character" w:customStyle="1" w:styleId="VerbatimChar">
+  <w:style w:customStyle="1" w:styleId="VerbatimChar" w:type="character">
     <w:name w:val="Verbatim Char"/>
     <w:basedOn w:val="BodyTextChar"/>
     <w:rPr>
@@ -1311,21 +1632,25 @@
       <w:sz w:val="22"/>
     </w:rPr>
   </w:style>
-  <w:style w:type="character" w:styleId="FootnoteReference">
+  <w:style w:customStyle="1" w:styleId="SectionNumber" w:type="character">
+    <w:name w:val="Section Number"/>
+    <w:basedOn w:val="BodyTextChar"/>
+  </w:style>
+  <w:style w:styleId="FootnoteReference" w:type="character">
     <w:name w:val="Footnote Reference"/>
     <w:basedOn w:val="BodyTextChar"/>
     <w:rPr>
       <w:vertAlign w:val="superscript"/>
     </w:rPr>
   </w:style>
-  <w:style w:type="character" w:styleId="Hyperlink">
+  <w:style w:styleId="Hyperlink" w:type="character">
     <w:name w:val="Hyperlink"/>
     <w:basedOn w:val="BodyTextChar"/>
     <w:rPr>
-      <w:color w:val="4F81BD" w:themeColor="accent1"/>
-    </w:rPr>
-  </w:style>
-  <w:style w:type="paragraph" w:styleId="TOCHeading">
+      <w:color w:themeColor="accent1" w:val="4F81BD"/>
+    </w:rPr>
+  </w:style>
+  <w:style w:styleId="TOCHeading" w:type="paragraph">
     <w:name w:val="TOC Heading"/>
     <w:basedOn w:val="Heading1"/>
     <w:next w:val="BodyText"/>
@@ -1337,10 +1662,10 @@
       <w:outlineLvl w:val="9"/>
     </w:pPr>
     <w:rPr>
-      <w:rFonts w:asciiTheme="majorHAnsi" w:eastAsiaTheme="majorEastAsia" w:hAnsiTheme="majorHAnsi" w:cstheme="majorBidi"/>
+      <w:rFonts w:asciiTheme="majorHAnsi" w:cstheme="majorBidi" w:eastAsiaTheme="majorEastAsia" w:hAnsiTheme="majorHAnsi"/>
       <w:b w:val="0"/>
       <w:bCs w:val="0"/>
-      <w:color w:val="365F91" w:themeColor="accent1" w:themeShade="BF"/>
+      <w:color w:themeColor="accent1" w:themeShade="BF" w:val="365F91"/>
     </w:rPr>
   </w:style>
   <w:style w:type="paragraph" w:customStyle="1" w:styleId="SourceCode">

--- a/schedule.docx
+++ b/schedule.docx
@@ -38,7 +38,7 @@
         <w:t xml:space="preserve">2022</w:t>
       </w:r>
     </w:p>
-    <w:bookmarkStart w:id="20" w:name="schedule"/>
+    <w:bookmarkStart w:id="36" w:name="schedule"/>
     <w:p>
       <w:pPr>
         <w:pStyle w:val="Heading2"/>
@@ -52,7 +52,15 @@
         <w:pStyle w:val="FirstParagraph"/>
       </w:pPr>
       <w:r>
-        <w:t xml:space="preserve">Note: this schedule is subject to change. Please check for updates frequently!</w:t>
+        <w:t xml:space="preserve">Note: this schedule is subject to change. Please check for updates frequently.</w:t>
+      </w:r>
+    </w:p>
+    <w:p>
+      <w:pPr>
+        <w:pStyle w:val="BodyText"/>
+      </w:pPr>
+      <w:r>
+        <w:t xml:space="preserve">Also, if the due dates listed here differ from WebCampus, use the date listed on WebCampus!</w:t>
       </w:r>
     </w:p>
     <w:tbl>
@@ -62,11 +70,10 @@
         <w:tblLook w:firstRow="1" w:lastRow="0" w:firstColumn="0" w:lastColumn="0" w:noHBand="0" w:noVBand="0" w:val="0020"/>
       </w:tblPr>
       <w:tblGrid>
-        <w:gridCol w:w="1016"/>
-        <w:gridCol w:w="2247"/>
-        <w:gridCol w:w="2461"/>
-        <w:gridCol w:w="963"/>
-        <w:gridCol w:w="1230"/>
+        <w:gridCol w:w="767"/>
+        <w:gridCol w:w="2909"/>
+        <w:gridCol w:w="2909"/>
+        <w:gridCol w:w="1333"/>
       </w:tblGrid>
       <w:tr>
         <w:trPr>
@@ -116,19 +123,7 @@
               <w:jc w:val="left"/>
             </w:pPr>
             <w:r>
-              <w:t xml:space="preserve">Homework</w:t>
-            </w:r>
-          </w:p>
-        </w:tc>
-        <w:tc>
-          <w:tcPr/>
-          <w:p>
-            <w:pPr>
-              <w:pStyle w:val="Compact"/>
-              <w:jc w:val="left"/>
-            </w:pPr>
-            <w:r>
-              <w:t xml:space="preserve">Readings</w:t>
+              <w:t xml:space="preserve">Assignments</w:t>
             </w:r>
           </w:p>
         </w:tc>
@@ -153,29 +148,31 @@
               <w:pStyle w:val="Compact"/>
               <w:jc w:val="left"/>
             </w:pPr>
-            <w:r>
-              <w:t xml:space="preserve">Overview, intro to R</w:t>
-            </w:r>
-          </w:p>
-        </w:tc>
-        <w:tc>
-          <w:tcPr/>
-          <w:p>
-            <w:pPr>
-              <w:pStyle w:val="Compact"/>
-              <w:jc w:val="left"/>
-            </w:pPr>
-            <w:r>
-              <w:t xml:space="preserve">P-values, statistical tests</w:t>
-            </w:r>
-          </w:p>
-        </w:tc>
-        <w:tc>
-          <w:tcPr/>
-          <w:p>
-            <w:pPr>
-              <w:pStyle w:val="Compact"/>
-            </w:pPr>
+            <w:hyperlink r:id="rId20">
+              <w:r>
+                <w:rPr>
+                  <w:rStyle w:val="Hyperlink"/>
+                </w:rPr>
+                <w:t xml:space="preserve">Overview: R and statistics</w:t>
+              </w:r>
+            </w:hyperlink>
+          </w:p>
+        </w:tc>
+        <w:tc>
+          <w:tcPr/>
+          <w:p>
+            <w:pPr>
+              <w:pStyle w:val="Compact"/>
+              <w:jc w:val="left"/>
+            </w:pPr>
+            <w:hyperlink r:id="rId21">
+              <w:r>
+                <w:rPr>
+                  <w:rStyle w:val="Hyperlink"/>
+                </w:rPr>
+                <w:t xml:space="preserve">P-values, statistical tests</w:t>
+              </w:r>
+            </w:hyperlink>
           </w:p>
         </w:tc>
         <w:tc>
@@ -208,6 +205,10 @@
               <w:jc w:val="left"/>
             </w:pPr>
             <w:r>
+              <w:rPr>
+                <w:iCs/>
+                <w:i/>
+              </w:rPr>
               <w:t xml:space="preserve">No Class (labor day)</w:t>
             </w:r>
           </w:p>
@@ -219,29 +220,22 @@
               <w:pStyle w:val="Compact"/>
               <w:jc w:val="left"/>
             </w:pPr>
-            <w:r>
-              <w:t xml:space="preserve">Sampling distributions; central limit theorem</w:t>
-            </w:r>
-          </w:p>
-        </w:tc>
-        <w:tc>
-          <w:tcPr/>
-          <w:p>
-            <w:pPr>
-              <w:pStyle w:val="Compact"/>
-            </w:pPr>
-          </w:p>
-        </w:tc>
-        <w:tc>
-          <w:tcPr/>
-          <w:p>
-            <w:pPr>
-              <w:pStyle w:val="Compact"/>
-              <w:jc w:val="left"/>
-            </w:pPr>
-            <w:r>
-              <w:t xml:space="preserve">Hot hand</w:t>
-            </w:r>
+            <w:hyperlink r:id="rId22">
+              <w:r>
+                <w:rPr>
+                  <w:rStyle w:val="Hyperlink"/>
+                </w:rPr>
+                <w:t xml:space="preserve">Exercise 1: functions and summary stats</w:t>
+              </w:r>
+            </w:hyperlink>
+          </w:p>
+        </w:tc>
+        <w:tc>
+          <w:tcPr/>
+          <w:p>
+            <w:pPr>
+              <w:pStyle w:val="Compact"/>
+            </w:pPr>
           </w:p>
         </w:tc>
       </w:tr>
@@ -265,41 +259,43 @@
               <w:pStyle w:val="Compact"/>
               <w:jc w:val="left"/>
             </w:pPr>
-            <w:r>
-              <w:t xml:space="preserve">Central limit theorem and data simulation</w:t>
-            </w:r>
-          </w:p>
-        </w:tc>
-        <w:tc>
-          <w:tcPr/>
-          <w:p>
-            <w:pPr>
-              <w:pStyle w:val="Compact"/>
-              <w:jc w:val="left"/>
-            </w:pPr>
-            <w:r>
-              <w:t xml:space="preserve">R exercise: t-test, z-test</w:t>
-            </w:r>
-          </w:p>
-        </w:tc>
-        <w:tc>
-          <w:tcPr/>
-          <w:p>
-            <w:pPr>
-              <w:pStyle w:val="Compact"/>
-              <w:jc w:val="left"/>
-            </w:pPr>
-            <w:r>
-              <w:t xml:space="preserve">CLT and z-tests</w:t>
-            </w:r>
-          </w:p>
-        </w:tc>
-        <w:tc>
-          <w:tcPr/>
-          <w:p>
-            <w:pPr>
-              <w:pStyle w:val="Compact"/>
-            </w:pPr>
+            <w:hyperlink r:id="rId23">
+              <w:r>
+                <w:rPr>
+                  <w:rStyle w:val="Hyperlink"/>
+                </w:rPr>
+                <w:t xml:space="preserve">Central limit theorem (CLT) and sampling distributions</w:t>
+              </w:r>
+            </w:hyperlink>
+          </w:p>
+        </w:tc>
+        <w:tc>
+          <w:tcPr/>
+          <w:p>
+            <w:pPr>
+              <w:pStyle w:val="Compact"/>
+              <w:jc w:val="left"/>
+            </w:pPr>
+            <w:hyperlink r:id="rId23">
+              <w:r>
+                <w:rPr>
+                  <w:rStyle w:val="Hyperlink"/>
+                </w:rPr>
+                <w:t xml:space="preserve">Central limit theorem (CLT) and sampling distributions</w:t>
+              </w:r>
+            </w:hyperlink>
+          </w:p>
+        </w:tc>
+        <w:tc>
+          <w:tcPr/>
+          <w:p>
+            <w:pPr>
+              <w:pStyle w:val="Compact"/>
+              <w:jc w:val="left"/>
+            </w:pPr>
+            <w:r>
+              <w:t xml:space="preserve">Exercise 1 due 9/16</w:t>
+            </w:r>
           </w:p>
         </w:tc>
       </w:tr>
@@ -323,37 +319,43 @@
               <w:pStyle w:val="Compact"/>
               <w:jc w:val="left"/>
             </w:pPr>
-            <w:r>
-              <w:t xml:space="preserve">Confidence intervals, probability in R</w:t>
-            </w:r>
-          </w:p>
-        </w:tc>
-        <w:tc>
-          <w:tcPr/>
-          <w:p>
-            <w:pPr>
-              <w:pStyle w:val="Compact"/>
-              <w:jc w:val="left"/>
-            </w:pPr>
-            <w:r>
-              <w:t xml:space="preserve">R exercise: probability distributions</w:t>
-            </w:r>
-          </w:p>
-        </w:tc>
-        <w:tc>
-          <w:tcPr/>
-          <w:p>
-            <w:pPr>
-              <w:pStyle w:val="Compact"/>
-            </w:pPr>
-          </w:p>
-        </w:tc>
-        <w:tc>
-          <w:tcPr/>
-          <w:p>
-            <w:pPr>
-              <w:pStyle w:val="Compact"/>
-            </w:pPr>
+            <w:hyperlink r:id="rId24">
+              <w:r>
+                <w:rPr>
+                  <w:rStyle w:val="Hyperlink"/>
+                </w:rPr>
+                <w:t xml:space="preserve">Taxonomy of statistics</w:t>
+              </w:r>
+            </w:hyperlink>
+          </w:p>
+        </w:tc>
+        <w:tc>
+          <w:tcPr/>
+          <w:p>
+            <w:pPr>
+              <w:pStyle w:val="Compact"/>
+              <w:jc w:val="left"/>
+            </w:pPr>
+            <w:hyperlink r:id="rId25">
+              <w:r>
+                <w:rPr>
+                  <w:rStyle w:val="Hyperlink"/>
+                </w:rPr>
+                <w:t xml:space="preserve">t-tests and z tests</w:t>
+              </w:r>
+            </w:hyperlink>
+          </w:p>
+        </w:tc>
+        <w:tc>
+          <w:tcPr/>
+          <w:p>
+            <w:pPr>
+              <w:pStyle w:val="Compact"/>
+              <w:jc w:val="left"/>
+            </w:pPr>
+            <w:r>
+              <w:t xml:space="preserve">Project proposals due 9/23</w:t>
+            </w:r>
           </w:p>
         </w:tc>
       </w:tr>
@@ -377,41 +379,43 @@
               <w:pStyle w:val="Compact"/>
               <w:jc w:val="left"/>
             </w:pPr>
-            <w:r>
-              <w:t xml:space="preserve">Non-parametric analysis</w:t>
-            </w:r>
-          </w:p>
-        </w:tc>
-        <w:tc>
-          <w:tcPr/>
-          <w:p>
-            <w:pPr>
-              <w:pStyle w:val="Compact"/>
-              <w:jc w:val="left"/>
-            </w:pPr>
-            <w:r>
-              <w:t xml:space="preserve">R exercise: non-parametrics</w:t>
-            </w:r>
-          </w:p>
-        </w:tc>
-        <w:tc>
-          <w:tcPr/>
-          <w:p>
-            <w:pPr>
-              <w:pStyle w:val="Compact"/>
-              <w:jc w:val="left"/>
-            </w:pPr>
-            <w:r>
-              <w:t xml:space="preserve">permutation test</w:t>
-            </w:r>
-          </w:p>
-        </w:tc>
-        <w:tc>
-          <w:tcPr/>
-          <w:p>
-            <w:pPr>
-              <w:pStyle w:val="Compact"/>
-            </w:pPr>
+            <w:hyperlink r:id="rId25">
+              <w:r>
+                <w:rPr>
+                  <w:rStyle w:val="Hyperlink"/>
+                </w:rPr>
+                <w:t xml:space="preserve">t-tests and z-tests</w:t>
+              </w:r>
+            </w:hyperlink>
+          </w:p>
+        </w:tc>
+        <w:tc>
+          <w:tcPr/>
+          <w:p>
+            <w:pPr>
+              <w:pStyle w:val="Compact"/>
+              <w:jc w:val="left"/>
+            </w:pPr>
+            <w:hyperlink r:id="rId26">
+              <w:r>
+                <w:rPr>
+                  <w:rStyle w:val="Hyperlink"/>
+                </w:rPr>
+                <w:t xml:space="preserve">Exercise 2: t-tests</w:t>
+              </w:r>
+            </w:hyperlink>
+          </w:p>
+        </w:tc>
+        <w:tc>
+          <w:tcPr/>
+          <w:p>
+            <w:pPr>
+              <w:pStyle w:val="Compact"/>
+              <w:jc w:val="left"/>
+            </w:pPr>
+            <w:r>
+              <w:t xml:space="preserve">Exercise 2 due 10/5</w:t>
+            </w:r>
           </w:p>
         </w:tc>
       </w:tr>
@@ -435,29 +439,30 @@
               <w:pStyle w:val="Compact"/>
               <w:jc w:val="left"/>
             </w:pPr>
-            <w:r>
-              <w:t xml:space="preserve">Chi-squared test</w:t>
-            </w:r>
-          </w:p>
-        </w:tc>
-        <w:tc>
-          <w:tcPr/>
-          <w:p>
-            <w:pPr>
-              <w:pStyle w:val="Compact"/>
-              <w:jc w:val="left"/>
-            </w:pPr>
-            <w:r>
+            <w:hyperlink r:id="rId27">
+              <w:r>
+                <w:rPr>
+                  <w:rStyle w:val="Hyperlink"/>
+                </w:rPr>
+                <w:t xml:space="preserve">Chi-squared tests</w:t>
+              </w:r>
+            </w:hyperlink>
+          </w:p>
+        </w:tc>
+        <w:tc>
+          <w:tcPr/>
+          <w:p>
+            <w:pPr>
+              <w:pStyle w:val="Compact"/>
+              <w:jc w:val="left"/>
+            </w:pPr>
+            <w:r>
+              <w:rPr>
+                <w:iCs/>
+                <w:i/>
+              </w:rPr>
               <w:t xml:space="preserve">No class (Kevin at conference)</w:t>
             </w:r>
-          </w:p>
-        </w:tc>
-        <w:tc>
-          <w:tcPr/>
-          <w:p>
-            <w:pPr>
-              <w:pStyle w:val="Compact"/>
-            </w:pPr>
           </w:p>
         </w:tc>
         <w:tc>
@@ -489,41 +494,43 @@
               <w:pStyle w:val="Compact"/>
               <w:jc w:val="left"/>
             </w:pPr>
-            <w:r>
-              <w:t xml:space="preserve">Linear regression</w:t>
-            </w:r>
-          </w:p>
-        </w:tc>
-        <w:tc>
-          <w:tcPr/>
-          <w:p>
-            <w:pPr>
-              <w:pStyle w:val="Compact"/>
-              <w:jc w:val="left"/>
-            </w:pPr>
-            <w:r>
-              <w:t xml:space="preserve">R exercise: linear regression</w:t>
-            </w:r>
-          </w:p>
-        </w:tc>
-        <w:tc>
-          <w:tcPr/>
-          <w:p>
-            <w:pPr>
-              <w:pStyle w:val="Compact"/>
-              <w:jc w:val="left"/>
-            </w:pPr>
-            <w:r>
-              <w:t xml:space="preserve">Linear regression</w:t>
-            </w:r>
-          </w:p>
-        </w:tc>
-        <w:tc>
-          <w:tcPr/>
-          <w:p>
-            <w:pPr>
-              <w:pStyle w:val="Compact"/>
-            </w:pPr>
+            <w:hyperlink r:id="rId28">
+              <w:r>
+                <w:rPr>
+                  <w:rStyle w:val="Hyperlink"/>
+                </w:rPr>
+                <w:t xml:space="preserve">Linear regression</w:t>
+              </w:r>
+            </w:hyperlink>
+          </w:p>
+        </w:tc>
+        <w:tc>
+          <w:tcPr/>
+          <w:p>
+            <w:pPr>
+              <w:pStyle w:val="Compact"/>
+              <w:jc w:val="left"/>
+            </w:pPr>
+            <w:hyperlink r:id="rId29">
+              <w:r>
+                <w:rPr>
+                  <w:rStyle w:val="Hyperlink"/>
+                </w:rPr>
+                <w:t xml:space="preserve">Exercise 3: linear regression</w:t>
+              </w:r>
+            </w:hyperlink>
+          </w:p>
+        </w:tc>
+        <w:tc>
+          <w:tcPr/>
+          <w:p>
+            <w:pPr>
+              <w:pStyle w:val="Compact"/>
+              <w:jc w:val="left"/>
+            </w:pPr>
+            <w:r>
+              <w:t xml:space="preserve">Exercise 3 due 10/19</w:t>
+            </w:r>
           </w:p>
         </w:tc>
       </w:tr>
@@ -547,40 +554,37 @@
               <w:pStyle w:val="Compact"/>
               <w:jc w:val="left"/>
             </w:pPr>
-            <w:r>
-              <w:t xml:space="preserve">ANOVA</w:t>
-            </w:r>
-          </w:p>
-        </w:tc>
-        <w:tc>
-          <w:tcPr/>
-          <w:p>
-            <w:pPr>
-              <w:pStyle w:val="Compact"/>
-              <w:jc w:val="left"/>
-            </w:pPr>
-            <w:r>
-              <w:t xml:space="preserve">R exercise: ANOVA</w:t>
-            </w:r>
-          </w:p>
-        </w:tc>
-        <w:tc>
-          <w:tcPr/>
-          <w:p>
-            <w:pPr>
-              <w:pStyle w:val="Compact"/>
-            </w:pPr>
-          </w:p>
-        </w:tc>
-        <w:tc>
-          <w:tcPr/>
-          <w:p>
-            <w:pPr>
-              <w:pStyle w:val="Compact"/>
-              <w:jc w:val="left"/>
-            </w:pPr>
-            <w:r>
-              <w:t xml:space="preserve">p-values and p-hacking</w:t>
+            <w:hyperlink r:id="rId28">
+              <w:r>
+                <w:rPr>
+                  <w:rStyle w:val="Hyperlink"/>
+                </w:rPr>
+                <w:t xml:space="preserve">Linear regression</w:t>
+              </w:r>
+            </w:hyperlink>
+          </w:p>
+        </w:tc>
+        <w:tc>
+          <w:tcPr/>
+          <w:p>
+            <w:pPr>
+              <w:pStyle w:val="Compact"/>
+              <w:jc w:val="left"/>
+            </w:pPr>
+            <w:r>
+              <w:t xml:space="preserve">Discussion: p-values</w:t>
+            </w:r>
+          </w:p>
+        </w:tc>
+        <w:tc>
+          <w:tcPr/>
+          <w:p>
+            <w:pPr>
+              <w:pStyle w:val="Compact"/>
+              <w:jc w:val="left"/>
+            </w:pPr>
+            <w:r>
+              <w:t xml:space="preserve">p-value readings (see WebCampus)</w:t>
             </w:r>
           </w:p>
         </w:tc>
@@ -605,41 +609,43 @@
               <w:pStyle w:val="Compact"/>
               <w:jc w:val="left"/>
             </w:pPr>
-            <w:r>
-              <w:t xml:space="preserve">Discussion: p-values</w:t>
-            </w:r>
-          </w:p>
-        </w:tc>
-        <w:tc>
-          <w:tcPr/>
-          <w:p>
-            <w:pPr>
-              <w:pStyle w:val="Compact"/>
-              <w:jc w:val="left"/>
-            </w:pPr>
-            <w:r>
-              <w:t xml:space="preserve">Discussion: p-hacking</w:t>
-            </w:r>
-          </w:p>
-        </w:tc>
-        <w:tc>
-          <w:tcPr/>
-          <w:p>
-            <w:pPr>
-              <w:pStyle w:val="Compact"/>
-              <w:jc w:val="left"/>
-            </w:pPr>
-            <w:r>
-              <w:t xml:space="preserve">ANOVA</w:t>
-            </w:r>
-          </w:p>
-        </w:tc>
-        <w:tc>
-          <w:tcPr/>
-          <w:p>
-            <w:pPr>
-              <w:pStyle w:val="Compact"/>
-            </w:pPr>
+            <w:hyperlink r:id="rId28">
+              <w:r>
+                <w:rPr>
+                  <w:rStyle w:val="Hyperlink"/>
+                </w:rPr>
+                <w:t xml:space="preserve">Linear regression</w:t>
+              </w:r>
+            </w:hyperlink>
+          </w:p>
+        </w:tc>
+        <w:tc>
+          <w:tcPr/>
+          <w:p>
+            <w:pPr>
+              <w:pStyle w:val="Compact"/>
+              <w:jc w:val="left"/>
+            </w:pPr>
+            <w:hyperlink r:id="rId30">
+              <w:r>
+                <w:rPr>
+                  <w:rStyle w:val="Hyperlink"/>
+                </w:rPr>
+                <w:t xml:space="preserve">Exercise 4: Multiple linear regression</w:t>
+              </w:r>
+            </w:hyperlink>
+          </w:p>
+        </w:tc>
+        <w:tc>
+          <w:tcPr/>
+          <w:p>
+            <w:pPr>
+              <w:pStyle w:val="Compact"/>
+              <w:jc w:val="left"/>
+            </w:pPr>
+            <w:r>
+              <w:t xml:space="preserve">Exercise 4 due 11/4</w:t>
+            </w:r>
           </w:p>
         </w:tc>
       </w:tr>
@@ -663,41 +669,39 @@
               <w:pStyle w:val="Compact"/>
               <w:jc w:val="left"/>
             </w:pPr>
-            <w:r>
-              <w:t xml:space="preserve">More advanced ANOVA</w:t>
-            </w:r>
-          </w:p>
-        </w:tc>
-        <w:tc>
-          <w:tcPr/>
-          <w:p>
-            <w:pPr>
-              <w:pStyle w:val="Compact"/>
-              <w:jc w:val="left"/>
-            </w:pPr>
-            <w:r>
-              <w:t xml:space="preserve">R exercise:</w:t>
-            </w:r>
-          </w:p>
-        </w:tc>
-        <w:tc>
-          <w:tcPr/>
-          <w:p>
-            <w:pPr>
-              <w:pStyle w:val="Compact"/>
-            </w:pPr>
-          </w:p>
-        </w:tc>
-        <w:tc>
-          <w:tcPr/>
-          <w:p>
-            <w:pPr>
-              <w:pStyle w:val="Compact"/>
-              <w:jc w:val="left"/>
-            </w:pPr>
-            <w:r>
-              <w:t xml:space="preserve">pseudoreplication</w:t>
-            </w:r>
+            <w:hyperlink r:id="rId31">
+              <w:r>
+                <w:rPr>
+                  <w:rStyle w:val="Hyperlink"/>
+                </w:rPr>
+                <w:t xml:space="preserve">ANOVA</w:t>
+              </w:r>
+            </w:hyperlink>
+          </w:p>
+        </w:tc>
+        <w:tc>
+          <w:tcPr/>
+          <w:p>
+            <w:pPr>
+              <w:pStyle w:val="Compact"/>
+              <w:jc w:val="left"/>
+            </w:pPr>
+            <w:hyperlink r:id="rId31">
+              <w:r>
+                <w:rPr>
+                  <w:rStyle w:val="Hyperlink"/>
+                </w:rPr>
+                <w:t xml:space="preserve">ANOVA</w:t>
+              </w:r>
+            </w:hyperlink>
+          </w:p>
+        </w:tc>
+        <w:tc>
+          <w:tcPr/>
+          <w:p>
+            <w:pPr>
+              <w:pStyle w:val="Compact"/>
+            </w:pPr>
           </w:p>
         </w:tc>
       </w:tr>
@@ -722,40 +726,47 @@
               <w:jc w:val="left"/>
             </w:pPr>
             <w:r>
-              <w:t xml:space="preserve">Discussion: pseudoreplication</w:t>
-            </w:r>
-          </w:p>
-        </w:tc>
-        <w:tc>
-          <w:tcPr/>
-          <w:p>
-            <w:pPr>
-              <w:pStyle w:val="Compact"/>
-              <w:jc w:val="left"/>
-            </w:pPr>
-            <w:r>
-              <w:t xml:space="preserve">R exercise: power analysis</w:t>
-            </w:r>
-          </w:p>
-        </w:tc>
-        <w:tc>
-          <w:tcPr/>
-          <w:p>
-            <w:pPr>
-              <w:pStyle w:val="Compact"/>
-              <w:jc w:val="left"/>
-            </w:pPr>
-            <w:r>
-              <w:t xml:space="preserve">GLM</w:t>
-            </w:r>
-          </w:p>
-        </w:tc>
-        <w:tc>
-          <w:tcPr/>
-          <w:p>
-            <w:pPr>
-              <w:pStyle w:val="Compact"/>
-            </w:pPr>
+              <w:rPr>
+                <w:iCs/>
+                <w:i/>
+              </w:rPr>
+              <w:t xml:space="preserve">No class (Kevin at conference)</w:t>
+            </w:r>
+          </w:p>
+        </w:tc>
+        <w:tc>
+          <w:tcPr/>
+          <w:p>
+            <w:pPr>
+              <w:pStyle w:val="Compact"/>
+              <w:jc w:val="left"/>
+            </w:pPr>
+            <w:hyperlink r:id="rId32">
+              <w:r>
+                <w:rPr>
+                  <w:rStyle w:val="Hyperlink"/>
+                </w:rPr>
+                <w:t xml:space="preserve">Exercise 5: GLM</w:t>
+              </w:r>
+            </w:hyperlink>
+            <w:r>
+              <w:t xml:space="preserve"> </w:t>
+            </w:r>
+            <w:r>
+              <w:t xml:space="preserve">[Kevin away at conference]</w:t>
+            </w:r>
+          </w:p>
+        </w:tc>
+        <w:tc>
+          <w:tcPr/>
+          <w:p>
+            <w:pPr>
+              <w:pStyle w:val="Compact"/>
+              <w:jc w:val="left"/>
+            </w:pPr>
+            <w:r>
+              <w:t xml:space="preserve">Exercise 5 due 11/11</w:t>
+            </w:r>
           </w:p>
         </w:tc>
       </w:tr>
@@ -779,37 +790,43 @@
               <w:pStyle w:val="Compact"/>
               <w:jc w:val="left"/>
             </w:pPr>
-            <w:r>
-              <w:t xml:space="preserve">GLM</w:t>
-            </w:r>
-          </w:p>
-        </w:tc>
-        <w:tc>
-          <w:tcPr/>
-          <w:p>
-            <w:pPr>
-              <w:pStyle w:val="Compact"/>
-              <w:jc w:val="left"/>
-            </w:pPr>
-            <w:r>
-              <w:t xml:space="preserve">R exercise: GLM</w:t>
-            </w:r>
-          </w:p>
-        </w:tc>
-        <w:tc>
-          <w:tcPr/>
-          <w:p>
-            <w:pPr>
-              <w:pStyle w:val="Compact"/>
-            </w:pPr>
-          </w:p>
-        </w:tc>
-        <w:tc>
-          <w:tcPr/>
-          <w:p>
-            <w:pPr>
-              <w:pStyle w:val="Compact"/>
-            </w:pPr>
+            <w:hyperlink r:id="rId33">
+              <w:r>
+                <w:rPr>
+                  <w:rStyle w:val="Hyperlink"/>
+                </w:rPr>
+                <w:t xml:space="preserve">GLM</w:t>
+              </w:r>
+            </w:hyperlink>
+          </w:p>
+        </w:tc>
+        <w:tc>
+          <w:tcPr/>
+          <w:p>
+            <w:pPr>
+              <w:pStyle w:val="Compact"/>
+              <w:jc w:val="left"/>
+            </w:pPr>
+            <w:hyperlink r:id="rId33">
+              <w:r>
+                <w:rPr>
+                  <w:rStyle w:val="Hyperlink"/>
+                </w:rPr>
+                <w:t xml:space="preserve">GLM</w:t>
+              </w:r>
+            </w:hyperlink>
+          </w:p>
+        </w:tc>
+        <w:tc>
+          <w:tcPr/>
+          <w:p>
+            <w:pPr>
+              <w:pStyle w:val="Compact"/>
+              <w:jc w:val="left"/>
+            </w:pPr>
+            <w:r>
+              <w:t xml:space="preserve">Draft project ms due 11/16</w:t>
+            </w:r>
           </w:p>
         </w:tc>
       </w:tr>
@@ -833,41 +850,43 @@
               <w:pStyle w:val="Compact"/>
               <w:jc w:val="left"/>
             </w:pPr>
-            <w:r>
-              <w:t xml:space="preserve">GLMM</w:t>
-            </w:r>
-          </w:p>
-        </w:tc>
-        <w:tc>
-          <w:tcPr/>
-          <w:p>
-            <w:pPr>
-              <w:pStyle w:val="Compact"/>
-              <w:jc w:val="left"/>
-            </w:pPr>
-            <w:r>
-              <w:t xml:space="preserve">R exercise: GLMM</w:t>
-            </w:r>
-          </w:p>
-        </w:tc>
-        <w:tc>
-          <w:tcPr/>
-          <w:p>
-            <w:pPr>
-              <w:pStyle w:val="Compact"/>
-              <w:jc w:val="left"/>
-            </w:pPr>
-            <w:r>
-              <w:t xml:space="preserve">GLMM</w:t>
-            </w:r>
-          </w:p>
-        </w:tc>
-        <w:tc>
-          <w:tcPr/>
-          <w:p>
-            <w:pPr>
-              <w:pStyle w:val="Compact"/>
-            </w:pPr>
+            <w:hyperlink r:id="rId34">
+              <w:r>
+                <w:rPr>
+                  <w:rStyle w:val="Hyperlink"/>
+                </w:rPr>
+                <w:t xml:space="preserve">GLMM</w:t>
+              </w:r>
+            </w:hyperlink>
+          </w:p>
+        </w:tc>
+        <w:tc>
+          <w:tcPr/>
+          <w:p>
+            <w:pPr>
+              <w:pStyle w:val="Compact"/>
+              <w:jc w:val="left"/>
+            </w:pPr>
+            <w:hyperlink r:id="rId35">
+              <w:r>
+                <w:rPr>
+                  <w:rStyle w:val="Hyperlink"/>
+                </w:rPr>
+                <w:t xml:space="preserve">Exercise 6: GLMM</w:t>
+              </w:r>
+            </w:hyperlink>
+          </w:p>
+        </w:tc>
+        <w:tc>
+          <w:tcPr/>
+          <w:p>
+            <w:pPr>
+              <w:pStyle w:val="Compact"/>
+              <w:jc w:val="left"/>
+            </w:pPr>
+            <w:r>
+              <w:t xml:space="preserve">Exercise 6 due 11/25</w:t>
+            </w:r>
           </w:p>
         </w:tc>
       </w:tr>
@@ -891,37 +910,42 @@
               <w:pStyle w:val="Compact"/>
               <w:jc w:val="left"/>
             </w:pPr>
-            <w:r>
-              <w:t xml:space="preserve">More advanced GLMM</w:t>
-            </w:r>
-          </w:p>
-        </w:tc>
-        <w:tc>
-          <w:tcPr/>
-          <w:p>
-            <w:pPr>
-              <w:pStyle w:val="Compact"/>
-              <w:jc w:val="left"/>
-            </w:pPr>
-            <w:r>
-              <w:t xml:space="preserve">Final project peer review</w:t>
-            </w:r>
-          </w:p>
-        </w:tc>
-        <w:tc>
-          <w:tcPr/>
-          <w:p>
-            <w:pPr>
-              <w:pStyle w:val="Compact"/>
-            </w:pPr>
-          </w:p>
-        </w:tc>
-        <w:tc>
-          <w:tcPr/>
-          <w:p>
-            <w:pPr>
-              <w:pStyle w:val="Compact"/>
-            </w:pPr>
+            <w:hyperlink r:id="rId34">
+              <w:r>
+                <w:rPr>
+                  <w:rStyle w:val="Hyperlink"/>
+                </w:rPr>
+                <w:t xml:space="preserve">GLMM</w:t>
+              </w:r>
+            </w:hyperlink>
+          </w:p>
+        </w:tc>
+        <w:tc>
+          <w:tcPr/>
+          <w:p>
+            <w:pPr>
+              <w:pStyle w:val="Compact"/>
+              <w:jc w:val="left"/>
+            </w:pPr>
+            <w:r>
+              <w:rPr>
+                <w:iCs/>
+                <w:i/>
+              </w:rPr>
+              <w:t xml:space="preserve">No class (Kevin at conference)</w:t>
+            </w:r>
+          </w:p>
+        </w:tc>
+        <w:tc>
+          <w:tcPr/>
+          <w:p>
+            <w:pPr>
+              <w:pStyle w:val="Compact"/>
+              <w:jc w:val="left"/>
+            </w:pPr>
+            <w:r>
+              <w:t xml:space="preserve">Peer reviews due 11/30</w:t>
+            </w:r>
           </w:p>
         </w:tc>
       </w:tr>
@@ -946,28 +970,20 @@
               <w:jc w:val="left"/>
             </w:pPr>
             <w:r>
-              <w:t xml:space="preserve">Random Forest</w:t>
-            </w:r>
-          </w:p>
-        </w:tc>
-        <w:tc>
-          <w:tcPr/>
-          <w:p>
-            <w:pPr>
-              <w:pStyle w:val="Compact"/>
-              <w:jc w:val="left"/>
-            </w:pPr>
-            <w:r>
-              <w:t xml:space="preserve">R exercise: Random forest</w:t>
-            </w:r>
-          </w:p>
-        </w:tc>
-        <w:tc>
-          <w:tcPr/>
-          <w:p>
-            <w:pPr>
-              <w:pStyle w:val="Compact"/>
-            </w:pPr>
+              <w:t xml:space="preserve">Machine Learning</w:t>
+            </w:r>
+          </w:p>
+        </w:tc>
+        <w:tc>
+          <w:tcPr/>
+          <w:p>
+            <w:pPr>
+              <w:pStyle w:val="Compact"/>
+              <w:jc w:val="left"/>
+            </w:pPr>
+            <w:r>
+              <w:t xml:space="preserve">Discussion: code and data sharing</w:t>
+            </w:r>
           </w:p>
         </w:tc>
         <w:tc>
@@ -1000,95 +1016,41 @@
               <w:jc w:val="left"/>
             </w:pPr>
             <w:r>
-              <w:t xml:space="preserve">Next steps- multivariate, bayesian, etc.</w:t>
-            </w:r>
-          </w:p>
-        </w:tc>
-        <w:tc>
-          <w:tcPr/>
-          <w:p>
-            <w:pPr>
-              <w:pStyle w:val="Compact"/>
-              <w:jc w:val="left"/>
-            </w:pPr>
-            <w:r>
-              <w:t xml:space="preserve">Discussion: code and data sharing</w:t>
-            </w:r>
-          </w:p>
-        </w:tc>
-        <w:tc>
-          <w:tcPr/>
-          <w:p>
-            <w:pPr>
-              <w:pStyle w:val="Compact"/>
-            </w:pPr>
-          </w:p>
-        </w:tc>
-        <w:tc>
-          <w:tcPr/>
-          <w:p>
-            <w:pPr>
-              <w:pStyle w:val="Compact"/>
-            </w:pPr>
-          </w:p>
-        </w:tc>
-      </w:tr>
-      <w:tr>
-        <w:tc>
-          <w:tcPr/>
-          <w:p>
-            <w:pPr>
-              <w:pStyle w:val="Compact"/>
-              <w:jc w:val="left"/>
-            </w:pPr>
-            <w:r>
-              <w:t xml:space="preserve">Dec. 19 (week 17)</w:t>
-            </w:r>
-          </w:p>
-        </w:tc>
-        <w:tc>
-          <w:tcPr/>
-          <w:p>
-            <w:pPr>
-              <w:pStyle w:val="Compact"/>
-              <w:jc w:val="left"/>
-            </w:pPr>
-            <w:r>
-              <w:t xml:space="preserve">Final projects due 5pm on Dec 21</w:t>
-            </w:r>
-          </w:p>
-        </w:tc>
-        <w:tc>
-          <w:tcPr/>
-          <w:p>
-            <w:pPr>
-              <w:pStyle w:val="Compact"/>
-              <w:jc w:val="left"/>
-            </w:pPr>
-            <w:r>
-              <w:t xml:space="preserve">Review session (optional)</w:t>
-            </w:r>
-          </w:p>
-        </w:tc>
-        <w:tc>
-          <w:tcPr/>
-          <w:p>
-            <w:pPr>
-              <w:pStyle w:val="Compact"/>
-            </w:pPr>
-          </w:p>
-        </w:tc>
-        <w:tc>
-          <w:tcPr/>
-          <w:p>
-            <w:pPr>
-              <w:pStyle w:val="Compact"/>
-            </w:pPr>
+              <w:t xml:space="preserve">Next steps- multivariate, Bayesian, etc.</w:t>
+            </w:r>
+          </w:p>
+        </w:tc>
+        <w:tc>
+          <w:tcPr/>
+          <w:p>
+            <w:pPr>
+              <w:pStyle w:val="Compact"/>
+              <w:jc w:val="left"/>
+            </w:pPr>
+            <w:r>
+              <w:rPr>
+                <w:iCs/>
+                <w:i/>
+              </w:rPr>
+              <w:t xml:space="preserve">no class</w:t>
+            </w:r>
+          </w:p>
+        </w:tc>
+        <w:tc>
+          <w:tcPr/>
+          <w:p>
+            <w:pPr>
+              <w:pStyle w:val="Compact"/>
+              <w:jc w:val="left"/>
+            </w:pPr>
+            <w:r>
+              <w:t xml:space="preserve">Final projects due Dec 16</w:t>
+            </w:r>
           </w:p>
         </w:tc>
       </w:tr>
     </w:tbl>
-    <w:bookmarkEnd w:id="20"/>
+    <w:bookmarkEnd w:id="36"/>
     <w:sectPr/>
   </w:body>
 </w:document>
